--- a/tehtävät/valmiit_Tehtävät/pdf ja docx/Ohjelmointiharjoitus 6.docx
+++ b/tehtävät/valmiit_Tehtävät/pdf ja docx/Ohjelmointiharjoitus 6.docx
@@ -4,7 +4,7 @@
   <w:body>
     <w:p>
       <w:pPr>
-        <w:pStyle w:val="Title"/>
+        <w:pStyle w:val="Otsikko"/>
       </w:pPr>
       <w:r>
         <w:t>Ohjelmointiharjoitus 6</w:t>
@@ -12,7 +12,7 @@
     </w:p>
     <w:p>
       <w:pPr>
-        <w:pStyle w:val="Heading1"/>
+        <w:pStyle w:val="Otsikko1"/>
         <w:spacing w:line="240" w:lineRule="auto"/>
         <w:rPr>
           <w:rFonts w:ascii="Arial" w:hAnsi="Arial" w:cs="Arial"/>
@@ -30,63 +30,28 @@
           <w:szCs w:val="43"/>
           <w:shd w:val="clear" w:color="auto" w:fill="FFFFFF"/>
         </w:rPr>
-        <w:t xml:space="preserve">1.Avaa oheisista linkeistä jälkimmäinen. Mitä tarkoittaa </w:t>
-      </w:r>
-      <w:proofErr w:type="spellStart"/>
-      <w:r>
-        <w:rPr>
-          <w:rFonts w:ascii="Arial" w:hAnsi="Arial" w:cs="Arial"/>
-          <w:color w:val="FF0000"/>
-          <w:sz w:val="43"/>
-          <w:szCs w:val="43"/>
-          <w:shd w:val="clear" w:color="auto" w:fill="FFFFFF"/>
-        </w:rPr>
-        <w:t>Exception</w:t>
-      </w:r>
-      <w:proofErr w:type="spellEnd"/>
-      <w:r>
-        <w:rPr>
-          <w:rFonts w:ascii="Arial" w:hAnsi="Arial" w:cs="Arial"/>
-          <w:color w:val="FF0000"/>
-          <w:sz w:val="43"/>
-          <w:szCs w:val="43"/>
-          <w:shd w:val="clear" w:color="auto" w:fill="FFFFFF"/>
-        </w:rPr>
-        <w:t>?</w:t>
+        <w:t>1.Avaa oheisista linkeistä jälkimmäinen. Mitä tarkoittaa Exception?</w:t>
       </w:r>
     </w:p>
     <w:p>
       <w:pPr>
         <w:spacing w:line="240" w:lineRule="auto"/>
-      </w:pPr>
-      <w:proofErr w:type="spellStart"/>
+        <w:rPr>
+          <w:sz w:val="44"/>
+          <w:szCs w:val="44"/>
+        </w:rPr>
+      </w:pPr>
       <w:r>
-        <w:t>Exception</w:t>
-      </w:r>
-      <w:proofErr w:type="spellEnd"/>
-      <w:r>
-        <w:t xml:space="preserve"> on Java-ohjelmointikielessä käytetty termi, joka tarkoittaa poikkeustilaa tai -tilannetta, joka voi tapahtua ohjelman suorituksen aikana. </w:t>
-      </w:r>
-      <w:proofErr w:type="spellStart"/>
-      <w:r>
-        <w:t>Exception</w:t>
-      </w:r>
-      <w:proofErr w:type="spellEnd"/>
-      <w:r>
-        <w:t xml:space="preserve"> voi olla esimerkiksi virheellinen syöte käyttäjältä, tiedostojärjestelmän virhe tai virheellinen käyttöliittymän toiminto. </w:t>
-      </w:r>
-      <w:proofErr w:type="spellStart"/>
-      <w:r>
-        <w:t>Exception</w:t>
-      </w:r>
-      <w:proofErr w:type="spellEnd"/>
-      <w:r>
-        <w:t xml:space="preserve"> ilmoittaa poikkeustilanteesta, joka voi vaikuttaa ohjelman suorituksen jatkumiseen tai lopettamiseen.</w:t>
+        <w:rPr>
+          <w:sz w:val="44"/>
+          <w:szCs w:val="44"/>
+        </w:rPr>
+        <w:t>Exception on Java-ohjelmointikielessä käytetty termi, joka tarkoittaa poikkeustilaa tai -tilannetta, joka voi tapahtua ohjelman suorituksen aikana. Exception voi olla esimerkiksi virheellinen syöte käyttäjältä, tiedostojärjestelmän virhe tai virheellinen käyttöliittymän toiminto. Exception ilmoittaa poikkeustilanteesta, joka voi vaikuttaa ohjelman suorituksen jatkumiseen tai lopettamiseen.</w:t>
       </w:r>
     </w:p>
     <w:p>
       <w:pPr>
-        <w:pStyle w:val="Heading1"/>
+        <w:pStyle w:val="Otsikko1"/>
         <w:spacing w:line="240" w:lineRule="auto"/>
         <w:rPr>
           <w:rFonts w:ascii="Arial" w:hAnsi="Arial" w:cs="Arial"/>
@@ -110,35 +75,22 @@
     <w:p>
       <w:pPr>
         <w:spacing w:line="240" w:lineRule="auto"/>
-      </w:pPr>
-      <w:proofErr w:type="spellStart"/>
+        <w:rPr>
+          <w:sz w:val="36"/>
+          <w:szCs w:val="36"/>
+        </w:rPr>
+      </w:pPr>
       <w:r>
-        <w:t>Exception</w:t>
-      </w:r>
-      <w:proofErr w:type="spellEnd"/>
-      <w:r>
-        <w:t xml:space="preserve"> on Java-ohjelmointikielessä käytetty termi, joka tarkoittaa poikkeustilaa tai -tilannetta, joka voi tapahtua ohjelman suorituksen aikana. </w:t>
-      </w:r>
-      <w:proofErr w:type="spellStart"/>
-      <w:r>
-        <w:t>Exception</w:t>
-      </w:r>
-      <w:proofErr w:type="spellEnd"/>
-      <w:r>
-        <w:t xml:space="preserve"> voi olla esimerkiksi virheellinen syöte käyttäjältä, tiedostojärjestelmän virhe tai virheellinen käyttöliittymän toiminto. </w:t>
-      </w:r>
-      <w:proofErr w:type="spellStart"/>
-      <w:r>
-        <w:t>Exception</w:t>
-      </w:r>
-      <w:proofErr w:type="spellEnd"/>
-      <w:r>
-        <w:t xml:space="preserve"> ilmoittaa poikkeustilanteesta, joka voi vaikuttaa ohjelman suorituksen jatkumiseen tai lopettamiseen.</w:t>
+        <w:rPr>
+          <w:sz w:val="36"/>
+          <w:szCs w:val="36"/>
+        </w:rPr>
+        <w:t>Exception on Java-ohjelmointikielessä käytetty termi, joka tarkoittaa poikkeustilaa tai -tilannetta, joka voi tapahtua ohjelman suorituksen aikana. Exception voi olla esimerkiksi virheellinen syöte käyttäjältä, tiedostojärjestelmän virhe tai virheellinen käyttöliittymän toiminto. Exception ilmoittaa poikkeustilanteesta, joka voi vaikuttaa ohjelman suorituksen jatkumiseen tai lopettamiseen.</w:t>
       </w:r>
     </w:p>
     <w:p>
       <w:pPr>
-        <w:pStyle w:val="Heading1"/>
+        <w:pStyle w:val="Otsikko1"/>
         <w:spacing w:line="240" w:lineRule="auto"/>
         <w:rPr>
           <w:rFonts w:ascii="Arial" w:hAnsi="Arial" w:cs="Arial"/>
@@ -169,46 +121,12 @@
           <w:szCs w:val="43"/>
           <w:shd w:val="clear" w:color="auto" w:fill="FFFFFF"/>
         </w:rPr>
-        <w:t xml:space="preserve">Avaa oheisista linkeistä ensimmäinen. Kokeile </w:t>
-      </w:r>
-      <w:proofErr w:type="spellStart"/>
-      <w:proofErr w:type="gramStart"/>
-      <w:r>
-        <w:rPr>
-          <w:rFonts w:ascii="Arial" w:hAnsi="Arial" w:cs="Arial"/>
-          <w:color w:val="FF0000"/>
-          <w:sz w:val="43"/>
-          <w:szCs w:val="43"/>
-          <w:shd w:val="clear" w:color="auto" w:fill="FFFFFF"/>
-        </w:rPr>
-        <w:t>checkAge</w:t>
-      </w:r>
-      <w:proofErr w:type="spellEnd"/>
-      <w:r>
-        <w:rPr>
-          <w:rFonts w:ascii="Arial" w:hAnsi="Arial" w:cs="Arial"/>
-          <w:color w:val="FF0000"/>
-          <w:sz w:val="43"/>
-          <w:szCs w:val="43"/>
-          <w:shd w:val="clear" w:color="auto" w:fill="FFFFFF"/>
-        </w:rPr>
-        <w:t>(</w:t>
-      </w:r>
-      <w:proofErr w:type="gramEnd"/>
-      <w:r>
-        <w:rPr>
-          <w:rFonts w:ascii="Arial" w:hAnsi="Arial" w:cs="Arial"/>
-          <w:color w:val="FF0000"/>
-          <w:sz w:val="43"/>
-          <w:szCs w:val="43"/>
-          <w:shd w:val="clear" w:color="auto" w:fill="FFFFFF"/>
-        </w:rPr>
-        <w:t>)-metodin toimintaa</w:t>
+        <w:t>Avaa oheisista linkeistä ensimmäinen. Kokeile checkAge()-metodin toimintaa</w:t>
       </w:r>
     </w:p>
     <w:p>
       <w:pPr>
-        <w:pStyle w:val="Heading1"/>
+        <w:pStyle w:val="Otsikko1"/>
         <w:spacing w:line="240" w:lineRule="auto"/>
         <w:rPr>
           <w:rFonts w:ascii="Arial" w:hAnsi="Arial" w:cs="Arial"/>
@@ -231,7 +149,7 @@
     </w:p>
     <w:p>
       <w:pPr>
-        <w:pStyle w:val="Heading1"/>
+        <w:pStyle w:val="Otsikko1"/>
         <w:spacing w:line="240" w:lineRule="auto"/>
         <w:rPr>
           <w:rFonts w:ascii="Arial" w:hAnsi="Arial" w:cs="Arial"/>
@@ -254,7 +172,7 @@
     </w:p>
     <w:p>
       <w:pPr>
-        <w:pStyle w:val="Heading1"/>
+        <w:pStyle w:val="Otsikko1"/>
         <w:spacing w:line="240" w:lineRule="auto"/>
         <w:rPr>
           <w:rFonts w:ascii="Arial" w:hAnsi="Arial" w:cs="Arial"/>
@@ -282,17 +200,7 @@
     </w:p>
     <w:p>
       <w:pPr>
-        <w:spacing w:line="240" w:lineRule="auto"/>
-      </w:pPr>
-      <w:proofErr w:type="spellStart"/>
-      <w:r>
-        <w:t>klklklklk</w:t>
-      </w:r>
-      <w:proofErr w:type="spellEnd"/>
-    </w:p>
-    <w:p>
-      <w:pPr>
-        <w:pStyle w:val="Heading1"/>
+        <w:pStyle w:val="Otsikko1"/>
         <w:spacing w:line="240" w:lineRule="auto"/>
         <w:rPr>
           <w:rFonts w:ascii="Arial" w:hAnsi="Arial" w:cs="Arial"/>
@@ -320,56 +228,12 @@
           <w:szCs w:val="43"/>
           <w:shd w:val="clear" w:color="auto" w:fill="FFFFFF"/>
         </w:rPr>
-        <w:t xml:space="preserve">Edelleen </w:t>
-      </w:r>
-      <w:proofErr w:type="spellStart"/>
-      <w:r>
-        <w:rPr>
-          <w:rFonts w:ascii="Arial" w:hAnsi="Arial" w:cs="Arial"/>
-          <w:color w:val="FF0000"/>
-          <w:sz w:val="43"/>
-          <w:szCs w:val="43"/>
-          <w:shd w:val="clear" w:color="auto" w:fill="FFFFFF"/>
-        </w:rPr>
-        <w:t>linkeista</w:t>
-      </w:r>
-      <w:proofErr w:type="spellEnd"/>
-      <w:r>
-        <w:rPr>
-          <w:rFonts w:ascii="Arial" w:hAnsi="Arial" w:cs="Arial"/>
-          <w:color w:val="FF0000"/>
-          <w:sz w:val="43"/>
-          <w:szCs w:val="43"/>
-          <w:shd w:val="clear" w:color="auto" w:fill="FFFFFF"/>
-        </w:rPr>
-        <w:t xml:space="preserve"> ensimmäinen. Siellä on taulukko </w:t>
-      </w:r>
-      <w:proofErr w:type="spellStart"/>
-      <w:r>
-        <w:rPr>
-          <w:rFonts w:ascii="Arial" w:hAnsi="Arial" w:cs="Arial"/>
-          <w:color w:val="FF0000"/>
-          <w:sz w:val="43"/>
-          <w:szCs w:val="43"/>
-          <w:shd w:val="clear" w:color="auto" w:fill="FFFFFF"/>
-        </w:rPr>
-        <w:t>myNumbers</w:t>
-      </w:r>
-      <w:proofErr w:type="spellEnd"/>
-      <w:r>
-        <w:rPr>
-          <w:rFonts w:ascii="Arial" w:hAnsi="Arial" w:cs="Arial"/>
-          <w:color w:val="FF0000"/>
-          <w:sz w:val="43"/>
-          <w:szCs w:val="43"/>
-          <w:shd w:val="clear" w:color="auto" w:fill="FFFFFF"/>
-        </w:rPr>
-        <w:t>. Käy läpi kolme</w:t>
+        <w:t>Edelleen linkeista ensimmäinen. Siellä on taulukko myNumbers. Käy läpi kolme</w:t>
       </w:r>
     </w:p>
     <w:p>
       <w:pPr>
-        <w:pStyle w:val="Heading1"/>
+        <w:pStyle w:val="Otsikko1"/>
         <w:spacing w:line="240" w:lineRule="auto"/>
         <w:rPr>
           <w:rFonts w:ascii="Arial" w:hAnsi="Arial" w:cs="Arial"/>
@@ -387,56 +251,12 @@
           <w:szCs w:val="43"/>
           <w:shd w:val="clear" w:color="auto" w:fill="FFFFFF"/>
         </w:rPr>
-        <w:t xml:space="preserve">esitettyä esimerkkiä kohdista </w:t>
-      </w:r>
-      <w:proofErr w:type="spellStart"/>
-      <w:r>
-        <w:rPr>
-          <w:rFonts w:ascii="Arial" w:hAnsi="Arial" w:cs="Arial"/>
-          <w:color w:val="FF0000"/>
-          <w:sz w:val="43"/>
-          <w:szCs w:val="43"/>
-          <w:shd w:val="clear" w:color="auto" w:fill="FFFFFF"/>
-        </w:rPr>
-        <w:t>Try</w:t>
-      </w:r>
-      <w:proofErr w:type="spellEnd"/>
-      <w:r>
-        <w:rPr>
-          <w:rFonts w:ascii="Arial" w:hAnsi="Arial" w:cs="Arial"/>
-          <w:color w:val="FF0000"/>
-          <w:sz w:val="43"/>
-          <w:szCs w:val="43"/>
-          <w:shd w:val="clear" w:color="auto" w:fill="FFFFFF"/>
-        </w:rPr>
-        <w:t xml:space="preserve"> it </w:t>
-      </w:r>
-      <w:proofErr w:type="spellStart"/>
-      <w:r>
-        <w:rPr>
-          <w:rFonts w:ascii="Arial" w:hAnsi="Arial" w:cs="Arial"/>
-          <w:color w:val="FF0000"/>
-          <w:sz w:val="43"/>
-          <w:szCs w:val="43"/>
-          <w:shd w:val="clear" w:color="auto" w:fill="FFFFFF"/>
-        </w:rPr>
-        <w:t>Yourself</w:t>
-      </w:r>
-      <w:proofErr w:type="spellEnd"/>
-      <w:r>
-        <w:rPr>
-          <w:rFonts w:ascii="Arial" w:hAnsi="Arial" w:cs="Arial"/>
-          <w:color w:val="FF0000"/>
-          <w:sz w:val="43"/>
-          <w:szCs w:val="43"/>
-          <w:shd w:val="clear" w:color="auto" w:fill="FFFFFF"/>
-        </w:rPr>
-        <w:t>. Tee havaintoja. Muuta nyt taulukko</w:t>
+        <w:t>esitettyä esimerkkiä kohdista Try it Yourself. Tee havaintoja. Muuta nyt taulukko</w:t>
       </w:r>
     </w:p>
     <w:p>
       <w:pPr>
-        <w:pStyle w:val="Heading1"/>
+        <w:pStyle w:val="Otsikko1"/>
         <w:spacing w:line="240" w:lineRule="auto"/>
         <w:rPr>
           <w:rFonts w:ascii="Arial" w:hAnsi="Arial" w:cs="Arial"/>
@@ -454,34 +274,12 @@
           <w:szCs w:val="43"/>
           <w:shd w:val="clear" w:color="auto" w:fill="FFFFFF"/>
         </w:rPr>
-        <w:t xml:space="preserve">muotoon </w:t>
-      </w:r>
-      <w:proofErr w:type="spellStart"/>
-      <w:r>
-        <w:rPr>
-          <w:rFonts w:ascii="Arial" w:hAnsi="Arial" w:cs="Arial"/>
-          <w:color w:val="FF0000"/>
-          <w:sz w:val="43"/>
-          <w:szCs w:val="43"/>
-          <w:shd w:val="clear" w:color="auto" w:fill="FFFFFF"/>
-        </w:rPr>
-        <w:t>myStrings</w:t>
-      </w:r>
-      <w:proofErr w:type="spellEnd"/>
-      <w:r>
-        <w:rPr>
-          <w:rFonts w:ascii="Arial" w:hAnsi="Arial" w:cs="Arial"/>
-          <w:color w:val="FF0000"/>
-          <w:sz w:val="43"/>
-          <w:szCs w:val="43"/>
-          <w:shd w:val="clear" w:color="auto" w:fill="FFFFFF"/>
-        </w:rPr>
-        <w:t xml:space="preserve"> tarvittavin muokkauksin. Tee samat kokeilut kuin</w:t>
+        <w:t>muotoon myStrings tarvittavin muokkauksin. Tee samat kokeilut kuin</w:t>
       </w:r>
     </w:p>
     <w:p>
       <w:pPr>
-        <w:pStyle w:val="Heading1"/>
+        <w:pStyle w:val="Otsikko1"/>
         <w:spacing w:line="240" w:lineRule="auto"/>
         <w:rPr>
           <w:rFonts w:ascii="Arial" w:hAnsi="Arial" w:cs="Arial"/>
@@ -491,7 +289,6 @@
           <w:shd w:val="clear" w:color="auto" w:fill="FFFFFF"/>
         </w:rPr>
       </w:pPr>
-      <w:proofErr w:type="spellStart"/>
       <w:r>
         <w:rPr>
           <w:rFonts w:ascii="Arial" w:hAnsi="Arial" w:cs="Arial"/>
@@ -500,23 +297,12 @@
           <w:szCs w:val="43"/>
           <w:shd w:val="clear" w:color="auto" w:fill="FFFFFF"/>
         </w:rPr>
-        <w:t>myNumberstaulukon</w:t>
-      </w:r>
-      <w:proofErr w:type="spellEnd"/>
-      <w:r>
-        <w:rPr>
-          <w:rFonts w:ascii="Arial" w:hAnsi="Arial" w:cs="Arial"/>
-          <w:color w:val="FF0000"/>
-          <w:sz w:val="43"/>
-          <w:szCs w:val="43"/>
-          <w:shd w:val="clear" w:color="auto" w:fill="FFFFFF"/>
-        </w:rPr>
-        <w:t xml:space="preserve"> kanssa. Mitä havaitset? Raportoi sekä kuvaruutukaappauksin</w:t>
+        <w:t>myNumberstaulukon kanssa. Mitä havaitset? Raportoi sekä kuvaruutukaappauksin</w:t>
       </w:r>
     </w:p>
     <w:p>
       <w:pPr>
-        <w:pStyle w:val="Heading1"/>
+        <w:pStyle w:val="Otsikko1"/>
         <w:spacing w:line="240" w:lineRule="auto"/>
         <w:rPr>
           <w:rFonts w:ascii="Arial" w:hAnsi="Arial" w:cs="Arial"/>
@@ -526,7 +312,6 @@
           <w:shd w:val="clear" w:color="auto" w:fill="FFFFFF"/>
         </w:rPr>
       </w:pPr>
-      <w:proofErr w:type="gramStart"/>
       <w:r>
         <w:rPr>
           <w:rFonts w:ascii="Arial" w:hAnsi="Arial" w:cs="Arial"/>
@@ -535,18 +320,7 @@
           <w:szCs w:val="43"/>
           <w:shd w:val="clear" w:color="auto" w:fill="FFFFFF"/>
         </w:rPr>
-        <w:t>että sanallisesti</w:t>
-      </w:r>
-      <w:proofErr w:type="gramEnd"/>
-      <w:r>
-        <w:rPr>
-          <w:rFonts w:ascii="Arial" w:hAnsi="Arial" w:cs="Arial"/>
-          <w:color w:val="FF0000"/>
-          <w:sz w:val="43"/>
-          <w:szCs w:val="43"/>
-          <w:shd w:val="clear" w:color="auto" w:fill="FFFFFF"/>
-        </w:rPr>
-        <w:t>.</w:t>
+        <w:t>että sanallisesti.</w:t>
       </w:r>
     </w:p>
     <w:p>
@@ -556,17 +330,7 @@
     </w:p>
     <w:p>
       <w:pPr>
-        <w:spacing w:line="240" w:lineRule="auto"/>
-      </w:pPr>
-      <w:proofErr w:type="spellStart"/>
-      <w:r>
-        <w:t>llklklk</w:t>
-      </w:r>
-      <w:proofErr w:type="spellEnd"/>
-    </w:p>
-    <w:p>
-      <w:pPr>
-        <w:pStyle w:val="Heading1"/>
+        <w:pStyle w:val="Otsikko1"/>
         <w:spacing w:line="240" w:lineRule="auto"/>
         <w:rPr>
           <w:rFonts w:ascii="Arial" w:hAnsi="Arial" w:cs="Arial"/>
@@ -594,46 +358,12 @@
           <w:szCs w:val="43"/>
           <w:shd w:val="clear" w:color="auto" w:fill="FFFFFF"/>
         </w:rPr>
-        <w:t xml:space="preserve">Scanner-luokassa on metodi </w:t>
-      </w:r>
-      <w:proofErr w:type="spellStart"/>
-      <w:proofErr w:type="gramStart"/>
-      <w:r>
-        <w:rPr>
-          <w:rFonts w:ascii="Arial" w:hAnsi="Arial" w:cs="Arial"/>
-          <w:color w:val="FF0000"/>
-          <w:sz w:val="43"/>
-          <w:szCs w:val="43"/>
-          <w:shd w:val="clear" w:color="auto" w:fill="FFFFFF"/>
-        </w:rPr>
-        <w:t>next</w:t>
-      </w:r>
-      <w:proofErr w:type="spellEnd"/>
-      <w:r>
-        <w:rPr>
-          <w:rFonts w:ascii="Arial" w:hAnsi="Arial" w:cs="Arial"/>
-          <w:color w:val="FF0000"/>
-          <w:sz w:val="43"/>
-          <w:szCs w:val="43"/>
-          <w:shd w:val="clear" w:color="auto" w:fill="FFFFFF"/>
-        </w:rPr>
-        <w:t>(</w:t>
-      </w:r>
-      <w:proofErr w:type="gramEnd"/>
-      <w:r>
-        <w:rPr>
-          <w:rFonts w:ascii="Arial" w:hAnsi="Arial" w:cs="Arial"/>
-          <w:color w:val="FF0000"/>
-          <w:sz w:val="43"/>
-          <w:szCs w:val="43"/>
-          <w:shd w:val="clear" w:color="auto" w:fill="FFFFFF"/>
-        </w:rPr>
-        <w:t>), joka palauttaa yhden tokenin esim. käyttäjän</w:t>
+        <w:t>Scanner-luokassa on metodi next(), joka palauttaa yhden tokenin esim. käyttäjän</w:t>
       </w:r>
     </w:p>
     <w:p>
       <w:pPr>
-        <w:pStyle w:val="Heading1"/>
+        <w:pStyle w:val="Otsikko1"/>
         <w:spacing w:line="240" w:lineRule="auto"/>
         <w:rPr>
           <w:rFonts w:ascii="Arial" w:hAnsi="Arial" w:cs="Arial"/>
@@ -656,7 +386,7 @@
     </w:p>
     <w:p>
       <w:pPr>
-        <w:pStyle w:val="Heading1"/>
+        <w:pStyle w:val="Otsikko1"/>
         <w:spacing w:line="240" w:lineRule="auto"/>
         <w:rPr>
           <w:rFonts w:ascii="Arial" w:hAnsi="Arial" w:cs="Arial"/>
@@ -679,7 +409,7 @@
     </w:p>
     <w:p>
       <w:pPr>
-        <w:pStyle w:val="Heading1"/>
+        <w:pStyle w:val="Otsikko1"/>
         <w:spacing w:line="240" w:lineRule="auto"/>
         <w:rPr>
           <w:rFonts w:ascii="Arial" w:hAnsi="Arial" w:cs="Arial"/>
@@ -710,6 +440,9 @@
         <w:spacing w:line="240" w:lineRule="auto"/>
       </w:pPr>
       <w:r>
+        <w:rPr>
+          <w:noProof/>
+        </w:rPr>
         <w:drawing>
           <wp:inline distT="0" distB="0" distL="0" distR="0" wp14:anchorId="7AC5C579" wp14:editId="110CB19B">
             <wp:extent cx="13082599" cy="6340814"/>
@@ -749,7 +482,7 @@
     </w:p>
     <w:p>
       <w:pPr>
-        <w:pStyle w:val="Heading1"/>
+        <w:pStyle w:val="Otsikko1"/>
         <w:spacing w:line="240" w:lineRule="auto"/>
         <w:rPr>
           <w:rFonts w:ascii="Arial" w:hAnsi="Arial" w:cs="Arial"/>
@@ -777,134 +510,12 @@
           <w:szCs w:val="43"/>
           <w:shd w:val="clear" w:color="auto" w:fill="FFFFFF"/>
         </w:rPr>
-        <w:t xml:space="preserve">Tee metodi </w:t>
+        <w:t>Tee metodi int laskeSeuraavatKirjaimet (String jono, char merkki, int lkm, String</w:t>
       </w:r>
-      <w:proofErr w:type="spellStart"/>
-      <w:r>
-        <w:rPr>
-          <w:rFonts w:ascii="Arial" w:hAnsi="Arial" w:cs="Arial"/>
-          <w:color w:val="FF0000"/>
-          <w:sz w:val="43"/>
-          <w:szCs w:val="43"/>
-          <w:shd w:val="clear" w:color="auto" w:fill="FFFFFF"/>
-        </w:rPr>
-        <w:t>int</w:t>
-      </w:r>
-      <w:proofErr w:type="spellEnd"/>
-      <w:r>
-        <w:rPr>
-          <w:rFonts w:ascii="Arial" w:hAnsi="Arial" w:cs="Arial"/>
-          <w:color w:val="FF0000"/>
-          <w:sz w:val="43"/>
-          <w:szCs w:val="43"/>
-          <w:shd w:val="clear" w:color="auto" w:fill="FFFFFF"/>
-        </w:rPr>
-        <w:t xml:space="preserve"> </w:t>
-      </w:r>
-      <w:proofErr w:type="spellStart"/>
-      <w:r>
-        <w:rPr>
-          <w:rFonts w:ascii="Arial" w:hAnsi="Arial" w:cs="Arial"/>
-          <w:color w:val="FF0000"/>
-          <w:sz w:val="43"/>
-          <w:szCs w:val="43"/>
-          <w:shd w:val="clear" w:color="auto" w:fill="FFFFFF"/>
-        </w:rPr>
-        <w:t>laskeSeuraavatKirjaimet</w:t>
-      </w:r>
-      <w:proofErr w:type="spellEnd"/>
-      <w:r>
-        <w:rPr>
-          <w:rFonts w:ascii="Arial" w:hAnsi="Arial" w:cs="Arial"/>
-          <w:color w:val="FF0000"/>
-          <w:sz w:val="43"/>
-          <w:szCs w:val="43"/>
-          <w:shd w:val="clear" w:color="auto" w:fill="FFFFFF"/>
-        </w:rPr>
-        <w:t xml:space="preserve"> (</w:t>
-      </w:r>
-      <w:proofErr w:type="spellStart"/>
-      <w:r>
-        <w:rPr>
-          <w:rFonts w:ascii="Arial" w:hAnsi="Arial" w:cs="Arial"/>
-          <w:color w:val="FF0000"/>
-          <w:sz w:val="43"/>
-          <w:szCs w:val="43"/>
-          <w:shd w:val="clear" w:color="auto" w:fill="FFFFFF"/>
-        </w:rPr>
-        <w:t>String</w:t>
-      </w:r>
-      <w:proofErr w:type="spellEnd"/>
-      <w:r>
-        <w:rPr>
-          <w:rFonts w:ascii="Arial" w:hAnsi="Arial" w:cs="Arial"/>
-          <w:color w:val="FF0000"/>
-          <w:sz w:val="43"/>
-          <w:szCs w:val="43"/>
-          <w:shd w:val="clear" w:color="auto" w:fill="FFFFFF"/>
-        </w:rPr>
-        <w:t xml:space="preserve"> jono, </w:t>
-      </w:r>
-      <w:proofErr w:type="spellStart"/>
-      <w:r>
-        <w:rPr>
-          <w:rFonts w:ascii="Arial" w:hAnsi="Arial" w:cs="Arial"/>
-          <w:color w:val="FF0000"/>
-          <w:sz w:val="43"/>
-          <w:szCs w:val="43"/>
-          <w:shd w:val="clear" w:color="auto" w:fill="FFFFFF"/>
-        </w:rPr>
-        <w:t>char</w:t>
-      </w:r>
-      <w:proofErr w:type="spellEnd"/>
-      <w:r>
-        <w:rPr>
-          <w:rFonts w:ascii="Arial" w:hAnsi="Arial" w:cs="Arial"/>
-          <w:color w:val="FF0000"/>
-          <w:sz w:val="43"/>
-          <w:szCs w:val="43"/>
-          <w:shd w:val="clear" w:color="auto" w:fill="FFFFFF"/>
-        </w:rPr>
-        <w:t xml:space="preserve"> merkki, </w:t>
-      </w:r>
-      <w:proofErr w:type="spellStart"/>
-      <w:r>
-        <w:rPr>
-          <w:rFonts w:ascii="Arial" w:hAnsi="Arial" w:cs="Arial"/>
-          <w:color w:val="FF0000"/>
-          <w:sz w:val="43"/>
-          <w:szCs w:val="43"/>
-          <w:shd w:val="clear" w:color="auto" w:fill="FFFFFF"/>
-        </w:rPr>
-        <w:t>int</w:t>
-      </w:r>
-      <w:proofErr w:type="spellEnd"/>
-      <w:r>
-        <w:rPr>
-          <w:rFonts w:ascii="Arial" w:hAnsi="Arial" w:cs="Arial"/>
-          <w:color w:val="FF0000"/>
-          <w:sz w:val="43"/>
-          <w:szCs w:val="43"/>
-          <w:shd w:val="clear" w:color="auto" w:fill="FFFFFF"/>
-        </w:rPr>
-        <w:t xml:space="preserve"> lkm, </w:t>
-      </w:r>
-      <w:proofErr w:type="spellStart"/>
-      <w:r>
-        <w:rPr>
-          <w:rFonts w:ascii="Arial" w:hAnsi="Arial" w:cs="Arial"/>
-          <w:color w:val="FF0000"/>
-          <w:sz w:val="43"/>
-          <w:szCs w:val="43"/>
-          <w:shd w:val="clear" w:color="auto" w:fill="FFFFFF"/>
-        </w:rPr>
-        <w:t>String</w:t>
-      </w:r>
-      <w:proofErr w:type="spellEnd"/>
     </w:p>
     <w:p>
       <w:pPr>
-        <w:pStyle w:val="Heading1"/>
+        <w:pStyle w:val="Otsikko1"/>
         <w:spacing w:line="240" w:lineRule="auto"/>
         <w:rPr>
           <w:rFonts w:ascii="Arial" w:hAnsi="Arial" w:cs="Arial"/>
@@ -927,7 +538,7 @@
     </w:p>
     <w:p>
       <w:pPr>
-        <w:pStyle w:val="Heading1"/>
+        <w:pStyle w:val="Otsikko1"/>
         <w:spacing w:line="240" w:lineRule="auto"/>
         <w:rPr>
           <w:rFonts w:ascii="Arial" w:hAnsi="Arial" w:cs="Arial"/>
@@ -950,7 +561,7 @@
     </w:p>
     <w:p>
       <w:pPr>
-        <w:pStyle w:val="Heading1"/>
+        <w:pStyle w:val="Otsikko1"/>
         <w:spacing w:line="240" w:lineRule="auto"/>
         <w:rPr>
           <w:rFonts w:ascii="Arial" w:hAnsi="Arial" w:cs="Arial"/>
@@ -973,7 +584,7 @@
     </w:p>
     <w:p>
       <w:pPr>
-        <w:pStyle w:val="Heading1"/>
+        <w:pStyle w:val="Otsikko1"/>
         <w:spacing w:line="240" w:lineRule="auto"/>
         <w:rPr>
           <w:rFonts w:ascii="Arial" w:hAnsi="Arial" w:cs="Arial"/>
@@ -991,34 +602,12 @@
           <w:szCs w:val="43"/>
           <w:shd w:val="clear" w:color="auto" w:fill="FFFFFF"/>
         </w:rPr>
-        <w:t>merkkijonona, esimerkiksi ”</w:t>
-      </w:r>
-      <w:proofErr w:type="spellStart"/>
-      <w:r>
-        <w:rPr>
-          <w:rFonts w:ascii="Arial" w:hAnsi="Arial" w:cs="Arial"/>
-          <w:color w:val="FF0000"/>
-          <w:sz w:val="43"/>
-          <w:szCs w:val="43"/>
-          <w:shd w:val="clear" w:color="auto" w:fill="FFFFFF"/>
-        </w:rPr>
-        <w:t>abcdefghijklmn</w:t>
-      </w:r>
-      <w:proofErr w:type="spellEnd"/>
-      <w:r>
-        <w:rPr>
-          <w:rFonts w:ascii="Arial" w:hAnsi="Arial" w:cs="Arial"/>
-          <w:color w:val="FF0000"/>
-          <w:sz w:val="43"/>
-          <w:szCs w:val="43"/>
-          <w:shd w:val="clear" w:color="auto" w:fill="FFFFFF"/>
-        </w:rPr>
-        <w:t>”, joten on parametrin avulla</w:t>
+        <w:t>merkkijonona, esimerkiksi ”abcdefghijklmn”, joten on parametrin avulla</w:t>
       </w:r>
     </w:p>
     <w:p>
       <w:pPr>
-        <w:pStyle w:val="Heading1"/>
+        <w:pStyle w:val="Otsikko1"/>
         <w:spacing w:line="240" w:lineRule="auto"/>
         <w:rPr>
           <w:rFonts w:ascii="Arial" w:hAnsi="Arial" w:cs="Arial"/>
@@ -1044,6 +633,9 @@
         <w:spacing w:line="240" w:lineRule="auto"/>
       </w:pPr>
       <w:r>
+        <w:rPr>
+          <w:noProof/>
+        </w:rPr>
         <w:drawing>
           <wp:inline distT="0" distB="0" distL="0" distR="0" wp14:anchorId="4A99E02A" wp14:editId="12EC3FF0">
             <wp:extent cx="9269276" cy="6483927"/>
@@ -1083,7 +675,7 @@
     </w:p>
     <w:p>
       <w:pPr>
-        <w:pStyle w:val="Heading1"/>
+        <w:pStyle w:val="Otsikko1"/>
         <w:spacing w:line="240" w:lineRule="auto"/>
         <w:rPr>
           <w:rFonts w:ascii="Arial" w:hAnsi="Arial" w:cs="Arial"/>
@@ -1111,112 +703,12 @@
           <w:szCs w:val="43"/>
           <w:shd w:val="clear" w:color="auto" w:fill="FFFFFF"/>
         </w:rPr>
-        <w:t xml:space="preserve">Tee metodi </w:t>
-      </w:r>
-      <w:proofErr w:type="spellStart"/>
-      <w:r>
-        <w:rPr>
-          <w:rFonts w:ascii="Arial" w:hAnsi="Arial" w:cs="Arial"/>
-          <w:color w:val="FF0000"/>
-          <w:sz w:val="43"/>
-          <w:szCs w:val="43"/>
-          <w:shd w:val="clear" w:color="auto" w:fill="FFFFFF"/>
-        </w:rPr>
-        <w:t>void</w:t>
-      </w:r>
-      <w:proofErr w:type="spellEnd"/>
-      <w:r>
-        <w:rPr>
-          <w:rFonts w:ascii="Arial" w:hAnsi="Arial" w:cs="Arial"/>
-          <w:color w:val="FF0000"/>
-          <w:sz w:val="43"/>
-          <w:szCs w:val="43"/>
-          <w:shd w:val="clear" w:color="auto" w:fill="FFFFFF"/>
-        </w:rPr>
-        <w:t xml:space="preserve"> </w:t>
-      </w:r>
-      <w:proofErr w:type="spellStart"/>
-      <w:r>
-        <w:rPr>
-          <w:rFonts w:ascii="Arial" w:hAnsi="Arial" w:cs="Arial"/>
-          <w:color w:val="FF0000"/>
-          <w:sz w:val="43"/>
-          <w:szCs w:val="43"/>
-          <w:shd w:val="clear" w:color="auto" w:fill="FFFFFF"/>
-        </w:rPr>
-        <w:t>muokkaa_A_</w:t>
-      </w:r>
-      <w:proofErr w:type="gramStart"/>
-      <w:r>
-        <w:rPr>
-          <w:rFonts w:ascii="Arial" w:hAnsi="Arial" w:cs="Arial"/>
-          <w:color w:val="FF0000"/>
-          <w:sz w:val="43"/>
-          <w:szCs w:val="43"/>
-          <w:shd w:val="clear" w:color="auto" w:fill="FFFFFF"/>
-        </w:rPr>
-        <w:t>alkuiset</w:t>
-      </w:r>
-      <w:proofErr w:type="spellEnd"/>
-      <w:r>
-        <w:rPr>
-          <w:rFonts w:ascii="Arial" w:hAnsi="Arial" w:cs="Arial"/>
-          <w:color w:val="FF0000"/>
-          <w:sz w:val="43"/>
-          <w:szCs w:val="43"/>
-          <w:shd w:val="clear" w:color="auto" w:fill="FFFFFF"/>
-        </w:rPr>
-        <w:t>(</w:t>
-      </w:r>
-      <w:proofErr w:type="spellStart"/>
-      <w:proofErr w:type="gramEnd"/>
-      <w:r>
-        <w:rPr>
-          <w:rFonts w:ascii="Arial" w:hAnsi="Arial" w:cs="Arial"/>
-          <w:color w:val="FF0000"/>
-          <w:sz w:val="43"/>
-          <w:szCs w:val="43"/>
-          <w:shd w:val="clear" w:color="auto" w:fill="FFFFFF"/>
-        </w:rPr>
-        <w:t>String</w:t>
-      </w:r>
-      <w:proofErr w:type="spellEnd"/>
-      <w:r>
-        <w:rPr>
-          <w:rFonts w:ascii="Arial" w:hAnsi="Arial" w:cs="Arial"/>
-          <w:color w:val="FF0000"/>
-          <w:sz w:val="43"/>
-          <w:szCs w:val="43"/>
-          <w:shd w:val="clear" w:color="auto" w:fill="FFFFFF"/>
-        </w:rPr>
-        <w:t xml:space="preserve"> </w:t>
-      </w:r>
-      <w:proofErr w:type="spellStart"/>
-      <w:r>
-        <w:rPr>
-          <w:rFonts w:ascii="Arial" w:hAnsi="Arial" w:cs="Arial"/>
-          <w:color w:val="FF0000"/>
-          <w:sz w:val="43"/>
-          <w:szCs w:val="43"/>
-          <w:shd w:val="clear" w:color="auto" w:fill="FFFFFF"/>
-        </w:rPr>
-        <w:t>mjono</w:t>
-      </w:r>
-      <w:proofErr w:type="spellEnd"/>
-      <w:r>
-        <w:rPr>
-          <w:rFonts w:ascii="Arial" w:hAnsi="Arial" w:cs="Arial"/>
-          <w:color w:val="FF0000"/>
-          <w:sz w:val="43"/>
-          <w:szCs w:val="43"/>
-          <w:shd w:val="clear" w:color="auto" w:fill="FFFFFF"/>
-        </w:rPr>
-        <w:t>,) joka tulostaa näytölle</w:t>
+        <w:t>Tee metodi void muokkaa_A_alkuiset(String mjono,) joka tulostaa näytölle</w:t>
       </w:r>
     </w:p>
     <w:p>
       <w:pPr>
-        <w:pStyle w:val="Heading1"/>
+        <w:pStyle w:val="Otsikko1"/>
         <w:spacing w:line="240" w:lineRule="auto"/>
         <w:rPr>
           <w:rFonts w:ascii="Arial" w:hAnsi="Arial" w:cs="Arial"/>
@@ -1234,34 +726,12 @@
           <w:szCs w:val="43"/>
           <w:shd w:val="clear" w:color="auto" w:fill="FFFFFF"/>
         </w:rPr>
-        <w:t xml:space="preserve">merkkijonon muokattuna siten, että </w:t>
-      </w:r>
-      <w:proofErr w:type="gramStart"/>
-      <w:r>
-        <w:rPr>
-          <w:rFonts w:ascii="Arial" w:hAnsi="Arial" w:cs="Arial"/>
-          <w:color w:val="FF0000"/>
-          <w:sz w:val="43"/>
-          <w:szCs w:val="43"/>
-          <w:shd w:val="clear" w:color="auto" w:fill="FFFFFF"/>
-        </w:rPr>
-        <w:t>A:lla</w:t>
-      </w:r>
-      <w:proofErr w:type="gramEnd"/>
-      <w:r>
-        <w:rPr>
-          <w:rFonts w:ascii="Arial" w:hAnsi="Arial" w:cs="Arial"/>
-          <w:color w:val="FF0000"/>
-          <w:sz w:val="43"/>
-          <w:szCs w:val="43"/>
-          <w:shd w:val="clear" w:color="auto" w:fill="FFFFFF"/>
-        </w:rPr>
-        <w:t xml:space="preserve"> tai a:lla alkavat sanat korvataan *-merkillä.</w:t>
+        <w:t>merkkijonon muokattuna siten, että A:lla tai a:lla alkavat sanat korvataan *-merkillä.</w:t>
       </w:r>
     </w:p>
     <w:p>
       <w:pPr>
-        <w:pStyle w:val="Heading1"/>
+        <w:pStyle w:val="Otsikko1"/>
         <w:spacing w:line="240" w:lineRule="auto"/>
         <w:rPr>
           <w:rFonts w:ascii="Arial" w:hAnsi="Arial" w:cs="Arial"/>
@@ -1279,69 +749,12 @@
           <w:szCs w:val="43"/>
           <w:shd w:val="clear" w:color="auto" w:fill="FFFFFF"/>
         </w:rPr>
-        <w:t xml:space="preserve">Tähtien määrän tulee kasvaa sitä mukaa kun a-alkuisia esiintyy. Esim. </w:t>
-      </w:r>
-      <w:proofErr w:type="spellStart"/>
-      <w:r>
-        <w:rPr>
-          <w:rFonts w:ascii="Arial" w:hAnsi="Arial" w:cs="Arial"/>
-          <w:color w:val="FF0000"/>
-          <w:sz w:val="43"/>
-          <w:szCs w:val="43"/>
-          <w:shd w:val="clear" w:color="auto" w:fill="FFFFFF"/>
-        </w:rPr>
-        <w:t>mjono</w:t>
-      </w:r>
-      <w:proofErr w:type="spellEnd"/>
-    </w:p>
-    <w:p>
-      <w:pPr>
-        <w:pStyle w:val="Heading1"/>
-        <w:spacing w:line="240" w:lineRule="auto"/>
-        <w:rPr>
-          <w:rFonts w:ascii="Arial" w:hAnsi="Arial" w:cs="Arial"/>
-          <w:color w:val="FF0000"/>
-          <w:sz w:val="43"/>
-          <w:szCs w:val="43"/>
-          <w:shd w:val="clear" w:color="auto" w:fill="FFFFFF"/>
-        </w:rPr>
-      </w:pPr>
-      <w:r>
-        <w:rPr>
-          <w:rFonts w:ascii="Arial" w:hAnsi="Arial" w:cs="Arial"/>
-          <w:color w:val="FF0000"/>
-          <w:sz w:val="43"/>
-          <w:szCs w:val="43"/>
-          <w:shd w:val="clear" w:color="auto" w:fill="FFFFFF"/>
-        </w:rPr>
-        <w:t>”Ankka nimeltä Anselmi aloittelee uintia lammella.” tulisi muotoon *</w:t>
-      </w:r>
-      <w:proofErr w:type="spellStart"/>
-      <w:r>
-        <w:rPr>
-          <w:rFonts w:ascii="Arial" w:hAnsi="Arial" w:cs="Arial"/>
-          <w:color w:val="FF0000"/>
-          <w:sz w:val="43"/>
-          <w:szCs w:val="43"/>
-          <w:shd w:val="clear" w:color="auto" w:fill="FFFFFF"/>
-        </w:rPr>
-        <w:t>nkka</w:t>
-      </w:r>
-      <w:proofErr w:type="spellEnd"/>
-      <w:r>
-        <w:rPr>
-          <w:rFonts w:ascii="Arial" w:hAnsi="Arial" w:cs="Arial"/>
-          <w:color w:val="FF0000"/>
-          <w:sz w:val="43"/>
-          <w:szCs w:val="43"/>
-          <w:shd w:val="clear" w:color="auto" w:fill="FFFFFF"/>
-        </w:rPr>
-        <w:t xml:space="preserve"> nimeltä</w:t>
+        <w:t>Tähtien määrän tulee kasvaa sitä mukaa kun a-alkuisia esiintyy. Esim. mjono</w:t>
       </w:r>
     </w:p>
     <w:p>
       <w:pPr>
-        <w:pStyle w:val="Heading1"/>
+        <w:pStyle w:val="Otsikko1"/>
         <w:spacing w:line="240" w:lineRule="auto"/>
         <w:rPr>
           <w:rFonts w:ascii="Arial" w:hAnsi="Arial" w:cs="Arial"/>
@@ -1359,60 +772,81 @@
           <w:szCs w:val="43"/>
           <w:shd w:val="clear" w:color="auto" w:fill="FFFFFF"/>
         </w:rPr>
-        <w:t>**</w:t>
-      </w:r>
-      <w:proofErr w:type="spellStart"/>
-      <w:r>
-        <w:rPr>
-          <w:rFonts w:ascii="Arial" w:hAnsi="Arial" w:cs="Arial"/>
-          <w:color w:val="FF0000"/>
-          <w:sz w:val="43"/>
-          <w:szCs w:val="43"/>
-          <w:shd w:val="clear" w:color="auto" w:fill="FFFFFF"/>
-        </w:rPr>
-        <w:t>nselmi</w:t>
-      </w:r>
-      <w:proofErr w:type="spellEnd"/>
-      <w:r>
-        <w:rPr>
-          <w:rFonts w:ascii="Arial" w:hAnsi="Arial" w:cs="Arial"/>
-          <w:color w:val="FF0000"/>
-          <w:sz w:val="43"/>
-          <w:szCs w:val="43"/>
-          <w:shd w:val="clear" w:color="auto" w:fill="FFFFFF"/>
-        </w:rPr>
-        <w:t xml:space="preserve"> ***</w:t>
-      </w:r>
-      <w:proofErr w:type="spellStart"/>
-      <w:r>
-        <w:rPr>
-          <w:rFonts w:ascii="Arial" w:hAnsi="Arial" w:cs="Arial"/>
-          <w:color w:val="FF0000"/>
-          <w:sz w:val="43"/>
-          <w:szCs w:val="43"/>
-          <w:shd w:val="clear" w:color="auto" w:fill="FFFFFF"/>
-        </w:rPr>
-        <w:t>loittelee</w:t>
-      </w:r>
-      <w:proofErr w:type="spellEnd"/>
-      <w:r>
-        <w:rPr>
-          <w:rFonts w:ascii="Arial" w:hAnsi="Arial" w:cs="Arial"/>
-          <w:color w:val="FF0000"/>
-          <w:sz w:val="43"/>
-          <w:szCs w:val="43"/>
-          <w:shd w:val="clear" w:color="auto" w:fill="FFFFFF"/>
-        </w:rPr>
-        <w:t xml:space="preserve"> uintia lammella.”</w:t>
+        <w:t>”Ankka nimeltä Anselmi aloittelee uintia lammella.” tulisi muotoon *nkka nimeltä</w:t>
       </w:r>
     </w:p>
     <w:p>
       <w:pPr>
+        <w:pStyle w:val="Otsikko1"/>
         <w:spacing w:line="240" w:lineRule="auto"/>
-      </w:pPr>
+        <w:rPr>
+          <w:rFonts w:ascii="Arial" w:hAnsi="Arial" w:cs="Arial"/>
+          <w:color w:val="FF0000"/>
+          <w:sz w:val="43"/>
+          <w:szCs w:val="43"/>
+          <w:shd w:val="clear" w:color="auto" w:fill="FFFFFF"/>
+        </w:rPr>
+      </w:pPr>
+      <w:r>
+        <w:rPr>
+          <w:rFonts w:ascii="Arial" w:hAnsi="Arial" w:cs="Arial"/>
+          <w:color w:val="FF0000"/>
+          <w:sz w:val="43"/>
+          <w:szCs w:val="43"/>
+          <w:shd w:val="clear" w:color="auto" w:fill="FFFFFF"/>
+        </w:rPr>
+        <w:t>**nselmi ***loittelee uintia lammella.”</w:t>
+      </w:r>
+    </w:p>
+    <w:p>
+      <w:pPr>
+        <w:spacing w:line="240" w:lineRule="auto"/>
+      </w:pPr>
+    </w:p>
+    <w:p>
+      <w:pPr>
+        <w:spacing w:line="240" w:lineRule="auto"/>
+      </w:pPr>
+      <w:r>
+        <w:drawing>
+          <wp:inline distT="0" distB="0" distL="0" distR="0" wp14:anchorId="0034240F" wp14:editId="6B58098C">
+            <wp:extent cx="19462291" cy="6525536"/>
+            <wp:effectExtent l="0" t="0" r="6985" b="8890"/>
+            <wp:docPr id="2117754001" name="Kuva 1"/>
+            <wp:cNvGraphicFramePr>
+              <a:graphicFrameLocks xmlns:a="http://schemas.openxmlformats.org/drawingml/2006/main" noChangeAspect="1"/>
+            </wp:cNvGraphicFramePr>
+            <a:graphic xmlns:a="http://schemas.openxmlformats.org/drawingml/2006/main">
+              <a:graphicData uri="http://schemas.openxmlformats.org/drawingml/2006/picture">
+                <pic:pic xmlns:pic="http://schemas.openxmlformats.org/drawingml/2006/picture">
+                  <pic:nvPicPr>
+                    <pic:cNvPr id="2117754001" name=""/>
+                    <pic:cNvPicPr/>
+                  </pic:nvPicPr>
+                  <pic:blipFill>
+                    <a:blip r:embed="rId12"/>
+                    <a:stretch>
+                      <a:fillRect/>
+                    </a:stretch>
+                  </pic:blipFill>
+                  <pic:spPr>
+                    <a:xfrm>
+                      <a:off x="0" y="0"/>
+                      <a:ext cx="19462291" cy="6525536"/>
+                    </a:xfrm>
+                    <a:prstGeom prst="rect">
+                      <a:avLst/>
+                    </a:prstGeom>
+                  </pic:spPr>
+                </pic:pic>
+              </a:graphicData>
+            </a:graphic>
+          </wp:inline>
+        </w:drawing>
+      </w:r>
     </w:p>
     <w:sectPr>
-      <w:footerReference w:type="default" r:id="rId12"/>
+      <w:footerReference w:type="default" r:id="rId13"/>
       <w:pgSz w:w="11907" w:h="16839" w:code="9"/>
       <w:pgMar w:top="1440" w:right="1440" w:bottom="1440" w:left="1440" w:header="720" w:footer="720" w:gutter="0"/>
       <w:cols w:space="720"/>
@@ -1466,7 +900,7 @@
     <w:sdtContent>
       <w:p>
         <w:pPr>
-          <w:pStyle w:val="Footer"/>
+          <w:pStyle w:val="Alatunniste"/>
         </w:pPr>
         <w:r>
           <w:rPr>
@@ -2738,6 +2172,7 @@
     <w:lsdException w:name="HTML Sample" w:semiHidden="1" w:unhideWhenUsed="1"/>
     <w:lsdException w:name="HTML Typewriter" w:semiHidden="1" w:unhideWhenUsed="1"/>
     <w:lsdException w:name="HTML Variable" w:semiHidden="1" w:unhideWhenUsed="1"/>
+    <w:lsdException w:name="Normal Table" w:semiHidden="1" w:unhideWhenUsed="1"/>
     <w:lsdException w:name="annotation subject" w:semiHidden="1" w:unhideWhenUsed="1"/>
     <w:lsdException w:name="No List" w:semiHidden="1" w:unhideWhenUsed="1"/>
     <w:lsdException w:name="Outline List 1" w:semiHidden="1" w:unhideWhenUsed="1"/>
@@ -2784,8 +2219,10 @@
     <w:lsdException w:name="Table Subtle 2" w:semiHidden="1" w:unhideWhenUsed="1"/>
     <w:lsdException w:name="Table Web 1" w:semiHidden="1" w:unhideWhenUsed="1"/>
     <w:lsdException w:name="Table Web 2" w:semiHidden="1" w:unhideWhenUsed="1"/>
+    <w:lsdException w:name="Table Web 3" w:semiHidden="1" w:unhideWhenUsed="1"/>
     <w:lsdException w:name="Balloon Text" w:semiHidden="1" w:unhideWhenUsed="1"/>
     <w:lsdException w:name="Table Grid" w:uiPriority="39"/>
+    <w:lsdException w:name="Table Theme" w:semiHidden="1" w:unhideWhenUsed="1"/>
     <w:lsdException w:name="Placeholder Text" w:semiHidden="1"/>
     <w:lsdException w:name="No Spacing" w:semiHidden="1" w:uiPriority="1" w:unhideWhenUsed="1" w:qFormat="1"/>
     <w:lsdException w:name="Light Shading" w:uiPriority="60"/>
@@ -3007,16 +2444,16 @@
     <w:lsdException w:name="Unresolved Mention" w:semiHidden="1" w:unhideWhenUsed="1"/>
     <w:lsdException w:name="Smart Link" w:semiHidden="1" w:unhideWhenUsed="1"/>
   </w:latentStyles>
-  <w:style w:type="paragraph" w:default="1" w:styleId="Normal">
+  <w:style w:type="paragraph" w:default="1" w:styleId="Normaali">
     <w:name w:val="Normal"/>
     <w:qFormat/>
     <w:rsid w:val="00FD262C"/>
   </w:style>
-  <w:style w:type="paragraph" w:styleId="Heading1">
+  <w:style w:type="paragraph" w:styleId="Otsikko1">
     <w:name w:val="heading 1"/>
-    <w:basedOn w:val="Normal"/>
-    <w:next w:val="Normal"/>
-    <w:link w:val="Heading1Char"/>
+    <w:basedOn w:val="Normaali"/>
+    <w:next w:val="Normaali"/>
+    <w:link w:val="Otsikko1Char"/>
     <w:uiPriority w:val="9"/>
     <w:qFormat/>
     <w:rsid w:val="00FD262C"/>
@@ -3038,11 +2475,11 @@
       <w:szCs w:val="36"/>
     </w:rPr>
   </w:style>
-  <w:style w:type="paragraph" w:styleId="Heading2">
+  <w:style w:type="paragraph" w:styleId="Otsikko2">
     <w:name w:val="heading 2"/>
-    <w:basedOn w:val="Normal"/>
-    <w:next w:val="Normal"/>
-    <w:link w:val="Heading2Char"/>
+    <w:basedOn w:val="Normaali"/>
+    <w:next w:val="Normaali"/>
+    <w:link w:val="Otsikko2Char"/>
     <w:uiPriority w:val="9"/>
     <w:semiHidden/>
     <w:unhideWhenUsed/>
@@ -3063,11 +2500,11 @@
       <w:szCs w:val="28"/>
     </w:rPr>
   </w:style>
-  <w:style w:type="paragraph" w:styleId="Heading3">
+  <w:style w:type="paragraph" w:styleId="Otsikko3">
     <w:name w:val="heading 3"/>
-    <w:basedOn w:val="Normal"/>
-    <w:next w:val="Normal"/>
-    <w:link w:val="Heading3Char"/>
+    <w:basedOn w:val="Normaali"/>
+    <w:next w:val="Normaali"/>
+    <w:link w:val="Otsikko3Char"/>
     <w:uiPriority w:val="9"/>
     <w:semiHidden/>
     <w:unhideWhenUsed/>
@@ -3085,11 +2522,11 @@
       <w:bCs/>
     </w:rPr>
   </w:style>
-  <w:style w:type="paragraph" w:styleId="Heading4">
+  <w:style w:type="paragraph" w:styleId="Otsikko4">
     <w:name w:val="heading 4"/>
-    <w:basedOn w:val="Normal"/>
-    <w:next w:val="Normal"/>
-    <w:link w:val="Heading4Char"/>
+    <w:basedOn w:val="Normaali"/>
+    <w:next w:val="Normaali"/>
+    <w:link w:val="Otsikko4Char"/>
     <w:uiPriority w:val="9"/>
     <w:semiHidden/>
     <w:unhideWhenUsed/>
@@ -3109,11 +2546,11 @@
       <w:iCs/>
     </w:rPr>
   </w:style>
-  <w:style w:type="paragraph" w:styleId="Heading5">
+  <w:style w:type="paragraph" w:styleId="Otsikko5">
     <w:name w:val="heading 5"/>
-    <w:basedOn w:val="Normal"/>
-    <w:next w:val="Normal"/>
-    <w:link w:val="Heading5Char"/>
+    <w:basedOn w:val="Normaali"/>
+    <w:next w:val="Normaali"/>
+    <w:link w:val="Otsikko5Char"/>
     <w:uiPriority w:val="9"/>
     <w:semiHidden/>
     <w:unhideWhenUsed/>
@@ -3130,11 +2567,11 @@
       <w:color w:val="404040" w:themeColor="text1" w:themeTint="BF"/>
     </w:rPr>
   </w:style>
-  <w:style w:type="paragraph" w:styleId="Heading6">
+  <w:style w:type="paragraph" w:styleId="Otsikko6">
     <w:name w:val="heading 6"/>
-    <w:basedOn w:val="Normal"/>
-    <w:next w:val="Normal"/>
-    <w:link w:val="Heading6Char"/>
+    <w:basedOn w:val="Normaali"/>
+    <w:next w:val="Normaali"/>
+    <w:link w:val="Otsikko6Char"/>
     <w:uiPriority w:val="9"/>
     <w:semiHidden/>
     <w:unhideWhenUsed/>
@@ -3153,11 +2590,11 @@
       <w:color w:val="404040" w:themeColor="text1" w:themeTint="BF"/>
     </w:rPr>
   </w:style>
-  <w:style w:type="paragraph" w:styleId="Heading7">
+  <w:style w:type="paragraph" w:styleId="Otsikko7">
     <w:name w:val="heading 7"/>
-    <w:basedOn w:val="Normal"/>
-    <w:next w:val="Normal"/>
-    <w:link w:val="Heading7Char"/>
+    <w:basedOn w:val="Normaali"/>
+    <w:next w:val="Normaali"/>
+    <w:link w:val="Otsikko7Char"/>
     <w:uiPriority w:val="9"/>
     <w:semiHidden/>
     <w:unhideWhenUsed/>
@@ -3176,11 +2613,11 @@
       <w:color w:val="404040" w:themeColor="text1" w:themeTint="BF"/>
     </w:rPr>
   </w:style>
-  <w:style w:type="paragraph" w:styleId="Heading8">
+  <w:style w:type="paragraph" w:styleId="Otsikko8">
     <w:name w:val="heading 8"/>
-    <w:basedOn w:val="Normal"/>
-    <w:next w:val="Normal"/>
-    <w:link w:val="Heading8Char"/>
+    <w:basedOn w:val="Normaali"/>
+    <w:next w:val="Normaali"/>
+    <w:link w:val="Otsikko8Char"/>
     <w:uiPriority w:val="9"/>
     <w:semiHidden/>
     <w:unhideWhenUsed/>
@@ -3198,11 +2635,11 @@
       <w:szCs w:val="20"/>
     </w:rPr>
   </w:style>
-  <w:style w:type="paragraph" w:styleId="Heading9">
+  <w:style w:type="paragraph" w:styleId="Otsikko9">
     <w:name w:val="heading 9"/>
-    <w:basedOn w:val="Normal"/>
-    <w:next w:val="Normal"/>
-    <w:link w:val="Heading9Char"/>
+    <w:basedOn w:val="Normaali"/>
+    <w:next w:val="Normaali"/>
+    <w:link w:val="Otsikko9Char"/>
     <w:uiPriority w:val="9"/>
     <w:semiHidden/>
     <w:unhideWhenUsed/>
@@ -3222,12 +2659,13 @@
       <w:szCs w:val="20"/>
     </w:rPr>
   </w:style>
-  <w:style w:type="character" w:default="1" w:styleId="DefaultParagraphFont">
+  <w:style w:type="character" w:default="1" w:styleId="Kappaleenoletusfontti">
     <w:name w:val="Default Paragraph Font"/>
     <w:uiPriority w:val="1"/>
+    <w:semiHidden/>
     <w:unhideWhenUsed/>
   </w:style>
-  <w:style w:type="table" w:default="1" w:styleId="TableNormal">
+  <w:style w:type="table" w:default="1" w:styleId="Normaalitaulukko">
     <w:name w:val="Normal Table"/>
     <w:uiPriority w:val="99"/>
     <w:semiHidden/>
@@ -3242,16 +2680,16 @@
       </w:tblCellMar>
     </w:tblPr>
   </w:style>
-  <w:style w:type="numbering" w:default="1" w:styleId="NoList">
+  <w:style w:type="numbering" w:default="1" w:styleId="Eiluetteloa">
     <w:name w:val="No List"/>
     <w:uiPriority w:val="99"/>
     <w:semiHidden/>
     <w:unhideWhenUsed/>
   </w:style>
-  <w:style w:type="paragraph" w:styleId="Title">
+  <w:style w:type="paragraph" w:styleId="Otsikko">
     <w:name w:val="Title"/>
-    <w:basedOn w:val="Normal"/>
-    <w:link w:val="TitleChar"/>
+    <w:basedOn w:val="Normaali"/>
+    <w:link w:val="OtsikkoChar"/>
     <w:uiPriority w:val="1"/>
     <w:qFormat/>
     <w:rsid w:val="00FD262C"/>
@@ -3265,10 +2703,10 @@
       <w:szCs w:val="56"/>
     </w:rPr>
   </w:style>
-  <w:style w:type="character" w:customStyle="1" w:styleId="TitleChar">
-    <w:name w:val="Title Char"/>
-    <w:basedOn w:val="DefaultParagraphFont"/>
-    <w:link w:val="Title"/>
+  <w:style w:type="character" w:customStyle="1" w:styleId="OtsikkoChar">
+    <w:name w:val="Otsikko Char"/>
+    <w:basedOn w:val="Kappaleenoletusfontti"/>
+    <w:link w:val="Otsikko"/>
     <w:uiPriority w:val="1"/>
     <w:rsid w:val="00FD262C"/>
     <w:rPr>
@@ -3277,10 +2715,10 @@
       <w:szCs w:val="56"/>
     </w:rPr>
   </w:style>
-  <w:style w:type="paragraph" w:styleId="Header">
+  <w:style w:type="paragraph" w:styleId="Yltunniste">
     <w:name w:val="header"/>
-    <w:basedOn w:val="Normal"/>
-    <w:link w:val="HeaderChar"/>
+    <w:basedOn w:val="Normaali"/>
+    <w:link w:val="YltunnisteChar"/>
     <w:uiPriority w:val="99"/>
     <w:unhideWhenUsed/>
     <w:rsid w:val="00855982"/>
@@ -3288,17 +2726,17 @@
       <w:spacing w:after="0" w:line="240" w:lineRule="auto"/>
     </w:pPr>
   </w:style>
-  <w:style w:type="character" w:customStyle="1" w:styleId="HeaderChar">
-    <w:name w:val="Header Char"/>
-    <w:basedOn w:val="DefaultParagraphFont"/>
-    <w:link w:val="Header"/>
+  <w:style w:type="character" w:customStyle="1" w:styleId="YltunnisteChar">
+    <w:name w:val="Ylätunniste Char"/>
+    <w:basedOn w:val="Kappaleenoletusfontti"/>
+    <w:link w:val="Yltunniste"/>
     <w:uiPriority w:val="99"/>
     <w:rsid w:val="00855982"/>
   </w:style>
-  <w:style w:type="character" w:customStyle="1" w:styleId="Heading1Char">
-    <w:name w:val="Heading 1 Char"/>
-    <w:basedOn w:val="DefaultParagraphFont"/>
-    <w:link w:val="Heading1"/>
+  <w:style w:type="character" w:customStyle="1" w:styleId="Otsikko1Char">
+    <w:name w:val="Otsikko 1 Char"/>
+    <w:basedOn w:val="Kappaleenoletusfontti"/>
+    <w:link w:val="Otsikko1"/>
     <w:uiPriority w:val="9"/>
     <w:rsid w:val="00FD262C"/>
     <w:rPr>
@@ -3310,10 +2748,10 @@
       <w:szCs w:val="36"/>
     </w:rPr>
   </w:style>
-  <w:style w:type="character" w:customStyle="1" w:styleId="Heading2Char">
-    <w:name w:val="Heading 2 Char"/>
-    <w:basedOn w:val="DefaultParagraphFont"/>
-    <w:link w:val="Heading2"/>
+  <w:style w:type="character" w:customStyle="1" w:styleId="Otsikko2Char">
+    <w:name w:val="Otsikko 2 Char"/>
+    <w:basedOn w:val="Kappaleenoletusfontti"/>
+    <w:link w:val="Otsikko2"/>
     <w:uiPriority w:val="9"/>
     <w:semiHidden/>
     <w:rsid w:val="00FD262C"/>
@@ -3326,10 +2764,10 @@
       <w:szCs w:val="28"/>
     </w:rPr>
   </w:style>
-  <w:style w:type="character" w:customStyle="1" w:styleId="Heading3Char">
-    <w:name w:val="Heading 3 Char"/>
-    <w:basedOn w:val="DefaultParagraphFont"/>
-    <w:link w:val="Heading3"/>
+  <w:style w:type="character" w:customStyle="1" w:styleId="Otsikko3Char">
+    <w:name w:val="Otsikko 3 Char"/>
+    <w:basedOn w:val="Kappaleenoletusfontti"/>
+    <w:link w:val="Otsikko3"/>
     <w:uiPriority w:val="9"/>
     <w:semiHidden/>
     <w:rsid w:val="00FD262C"/>
@@ -3339,10 +2777,10 @@
       <w:bCs/>
     </w:rPr>
   </w:style>
-  <w:style w:type="character" w:customStyle="1" w:styleId="Heading4Char">
-    <w:name w:val="Heading 4 Char"/>
-    <w:basedOn w:val="DefaultParagraphFont"/>
-    <w:link w:val="Heading4"/>
+  <w:style w:type="character" w:customStyle="1" w:styleId="Otsikko4Char">
+    <w:name w:val="Otsikko 4 Char"/>
+    <w:basedOn w:val="Kappaleenoletusfontti"/>
+    <w:link w:val="Otsikko4"/>
     <w:uiPriority w:val="9"/>
     <w:semiHidden/>
     <w:rsid w:val="00FD262C"/>
@@ -3354,10 +2792,10 @@
       <w:iCs/>
     </w:rPr>
   </w:style>
-  <w:style w:type="character" w:customStyle="1" w:styleId="Heading5Char">
-    <w:name w:val="Heading 5 Char"/>
-    <w:basedOn w:val="DefaultParagraphFont"/>
-    <w:link w:val="Heading5"/>
+  <w:style w:type="character" w:customStyle="1" w:styleId="Otsikko5Char">
+    <w:name w:val="Otsikko 5 Char"/>
+    <w:basedOn w:val="Kappaleenoletusfontti"/>
+    <w:link w:val="Otsikko5"/>
     <w:uiPriority w:val="9"/>
     <w:semiHidden/>
     <w:rsid w:val="00FD262C"/>
@@ -3366,10 +2804,10 @@
       <w:color w:val="404040" w:themeColor="text1" w:themeTint="BF"/>
     </w:rPr>
   </w:style>
-  <w:style w:type="character" w:customStyle="1" w:styleId="Heading6Char">
-    <w:name w:val="Heading 6 Char"/>
-    <w:basedOn w:val="DefaultParagraphFont"/>
-    <w:link w:val="Heading6"/>
+  <w:style w:type="character" w:customStyle="1" w:styleId="Otsikko6Char">
+    <w:name w:val="Otsikko 6 Char"/>
+    <w:basedOn w:val="Kappaleenoletusfontti"/>
+    <w:link w:val="Otsikko6"/>
     <w:uiPriority w:val="9"/>
     <w:semiHidden/>
     <w:rsid w:val="00FD262C"/>
@@ -3380,10 +2818,10 @@
       <w:color w:val="404040" w:themeColor="text1" w:themeTint="BF"/>
     </w:rPr>
   </w:style>
-  <w:style w:type="character" w:customStyle="1" w:styleId="Heading7Char">
-    <w:name w:val="Heading 7 Char"/>
-    <w:basedOn w:val="DefaultParagraphFont"/>
-    <w:link w:val="Heading7"/>
+  <w:style w:type="character" w:customStyle="1" w:styleId="Otsikko7Char">
+    <w:name w:val="Otsikko 7 Char"/>
+    <w:basedOn w:val="Kappaleenoletusfontti"/>
+    <w:link w:val="Otsikko7"/>
     <w:uiPriority w:val="9"/>
     <w:semiHidden/>
     <w:rPr>
@@ -3393,10 +2831,10 @@
       <w:color w:val="404040" w:themeColor="text1" w:themeTint="BF"/>
     </w:rPr>
   </w:style>
-  <w:style w:type="character" w:customStyle="1" w:styleId="Heading8Char">
-    <w:name w:val="Heading 8 Char"/>
-    <w:basedOn w:val="DefaultParagraphFont"/>
-    <w:link w:val="Heading8"/>
+  <w:style w:type="character" w:customStyle="1" w:styleId="Otsikko8Char">
+    <w:name w:val="Otsikko 8 Char"/>
+    <w:basedOn w:val="Kappaleenoletusfontti"/>
+    <w:link w:val="Otsikko8"/>
     <w:uiPriority w:val="9"/>
     <w:semiHidden/>
     <w:rsid w:val="001D4362"/>
@@ -3406,10 +2844,10 @@
       <w:szCs w:val="20"/>
     </w:rPr>
   </w:style>
-  <w:style w:type="character" w:customStyle="1" w:styleId="Heading9Char">
-    <w:name w:val="Heading 9 Char"/>
-    <w:basedOn w:val="DefaultParagraphFont"/>
-    <w:link w:val="Heading9"/>
+  <w:style w:type="character" w:customStyle="1" w:styleId="Otsikko9Char">
+    <w:name w:val="Otsikko 9 Char"/>
+    <w:basedOn w:val="Kappaleenoletusfontti"/>
+    <w:link w:val="Otsikko9"/>
     <w:uiPriority w:val="9"/>
     <w:semiHidden/>
     <w:rsid w:val="001D4362"/>
@@ -3421,10 +2859,10 @@
       <w:szCs w:val="20"/>
     </w:rPr>
   </w:style>
-  <w:style w:type="paragraph" w:styleId="Footer">
+  <w:style w:type="paragraph" w:styleId="Alatunniste">
     <w:name w:val="footer"/>
-    <w:basedOn w:val="Normal"/>
-    <w:link w:val="FooterChar"/>
+    <w:basedOn w:val="Normaali"/>
+    <w:link w:val="AlatunnisteChar"/>
     <w:uiPriority w:val="99"/>
     <w:unhideWhenUsed/>
     <w:rsid w:val="00855982"/>
@@ -3432,17 +2870,17 @@
       <w:spacing w:after="0" w:line="240" w:lineRule="auto"/>
     </w:pPr>
   </w:style>
-  <w:style w:type="character" w:customStyle="1" w:styleId="FooterChar">
-    <w:name w:val="Footer Char"/>
-    <w:basedOn w:val="DefaultParagraphFont"/>
-    <w:link w:val="Footer"/>
+  <w:style w:type="character" w:customStyle="1" w:styleId="AlatunnisteChar">
+    <w:name w:val="Alatunniste Char"/>
+    <w:basedOn w:val="Kappaleenoletusfontti"/>
+    <w:link w:val="Alatunniste"/>
     <w:uiPriority w:val="99"/>
     <w:rsid w:val="00855982"/>
   </w:style>
-  <w:style w:type="paragraph" w:styleId="Caption">
+  <w:style w:type="paragraph" w:styleId="Kuvaotsikko">
     <w:name w:val="caption"/>
-    <w:basedOn w:val="Normal"/>
-    <w:next w:val="Normal"/>
+    <w:basedOn w:val="Normaali"/>
+    <w:next w:val="Normaali"/>
     <w:uiPriority w:val="35"/>
     <w:semiHidden/>
     <w:unhideWhenUsed/>
@@ -3458,10 +2896,10 @@
       <w:szCs w:val="18"/>
     </w:rPr>
   </w:style>
-  <w:style w:type="paragraph" w:styleId="TOCHeading">
+  <w:style w:type="paragraph" w:styleId="Sisllysluettelonotsikko">
     <w:name w:val="TOC Heading"/>
-    <w:basedOn w:val="Heading1"/>
-    <w:next w:val="Normal"/>
+    <w:basedOn w:val="Otsikko1"/>
+    <w:next w:val="Normaali"/>
     <w:uiPriority w:val="39"/>
     <w:semiHidden/>
     <w:unhideWhenUsed/>
@@ -3470,10 +2908,10 @@
       <w:outlineLvl w:val="9"/>
     </w:pPr>
   </w:style>
-  <w:style w:type="paragraph" w:styleId="BalloonText">
+  <w:style w:type="paragraph" w:styleId="Seliteteksti">
     <w:name w:val="Balloon Text"/>
-    <w:basedOn w:val="Normal"/>
-    <w:link w:val="BalloonTextChar"/>
+    <w:basedOn w:val="Normaali"/>
+    <w:link w:val="SelitetekstiChar"/>
     <w:uiPriority w:val="99"/>
     <w:semiHidden/>
     <w:unhideWhenUsed/>
@@ -3486,10 +2924,10 @@
       <w:szCs w:val="18"/>
     </w:rPr>
   </w:style>
-  <w:style w:type="character" w:customStyle="1" w:styleId="BalloonTextChar">
-    <w:name w:val="Balloon Text Char"/>
-    <w:basedOn w:val="DefaultParagraphFont"/>
-    <w:link w:val="BalloonText"/>
+  <w:style w:type="character" w:customStyle="1" w:styleId="SelitetekstiChar">
+    <w:name w:val="Seliteteksti Char"/>
+    <w:basedOn w:val="Kappaleenoletusfontti"/>
+    <w:link w:val="Seliteteksti"/>
     <w:uiPriority w:val="99"/>
     <w:semiHidden/>
     <w:rsid w:val="001D4362"/>
@@ -3498,10 +2936,10 @@
       <w:szCs w:val="18"/>
     </w:rPr>
   </w:style>
-  <w:style w:type="paragraph" w:styleId="BodyText3">
+  <w:style w:type="paragraph" w:styleId="Leipteksti3">
     <w:name w:val="Body Text 3"/>
-    <w:basedOn w:val="Normal"/>
-    <w:link w:val="BodyText3Char"/>
+    <w:basedOn w:val="Normaali"/>
+    <w:link w:val="Leipteksti3Char"/>
     <w:uiPriority w:val="99"/>
     <w:semiHidden/>
     <w:unhideWhenUsed/>
@@ -3513,10 +2951,10 @@
       <w:szCs w:val="16"/>
     </w:rPr>
   </w:style>
-  <w:style w:type="character" w:customStyle="1" w:styleId="BodyText3Char">
-    <w:name w:val="Body Text 3 Char"/>
-    <w:basedOn w:val="DefaultParagraphFont"/>
-    <w:link w:val="BodyText3"/>
+  <w:style w:type="character" w:customStyle="1" w:styleId="Leipteksti3Char">
+    <w:name w:val="Leipäteksti 3 Char"/>
+    <w:basedOn w:val="Kappaleenoletusfontti"/>
+    <w:link w:val="Leipteksti3"/>
     <w:uiPriority w:val="99"/>
     <w:semiHidden/>
     <w:rsid w:val="001D4362"/>
@@ -3524,10 +2962,10 @@
       <w:szCs w:val="16"/>
     </w:rPr>
   </w:style>
-  <w:style w:type="paragraph" w:styleId="BodyTextIndent3">
+  <w:style w:type="paragraph" w:styleId="Sisennettyleipteksti3">
     <w:name w:val="Body Text Indent 3"/>
-    <w:basedOn w:val="Normal"/>
-    <w:link w:val="BodyTextIndent3Char"/>
+    <w:basedOn w:val="Normaali"/>
+    <w:link w:val="Sisennettyleipteksti3Char"/>
     <w:uiPriority w:val="99"/>
     <w:semiHidden/>
     <w:unhideWhenUsed/>
@@ -3540,10 +2978,10 @@
       <w:szCs w:val="16"/>
     </w:rPr>
   </w:style>
-  <w:style w:type="character" w:customStyle="1" w:styleId="BodyTextIndent3Char">
-    <w:name w:val="Body Text Indent 3 Char"/>
-    <w:basedOn w:val="DefaultParagraphFont"/>
-    <w:link w:val="BodyTextIndent3"/>
+  <w:style w:type="character" w:customStyle="1" w:styleId="Sisennettyleipteksti3Char">
+    <w:name w:val="Sisennetty leipäteksti 3 Char"/>
+    <w:basedOn w:val="Kappaleenoletusfontti"/>
+    <w:link w:val="Sisennettyleipteksti3"/>
     <w:uiPriority w:val="99"/>
     <w:semiHidden/>
     <w:rsid w:val="001D4362"/>
@@ -3551,9 +2989,9 @@
       <w:szCs w:val="16"/>
     </w:rPr>
   </w:style>
-  <w:style w:type="character" w:styleId="CommentReference">
+  <w:style w:type="character" w:styleId="Kommentinviite">
     <w:name w:val="annotation reference"/>
-    <w:basedOn w:val="DefaultParagraphFont"/>
+    <w:basedOn w:val="Kappaleenoletusfontti"/>
     <w:uiPriority w:val="99"/>
     <w:semiHidden/>
     <w:unhideWhenUsed/>
@@ -3563,10 +3001,10 @@
       <w:szCs w:val="16"/>
     </w:rPr>
   </w:style>
-  <w:style w:type="paragraph" w:styleId="CommentText">
+  <w:style w:type="paragraph" w:styleId="Kommentinteksti">
     <w:name w:val="annotation text"/>
-    <w:basedOn w:val="Normal"/>
-    <w:link w:val="CommentTextChar"/>
+    <w:basedOn w:val="Normaali"/>
+    <w:link w:val="KommentintekstiChar"/>
     <w:uiPriority w:val="99"/>
     <w:semiHidden/>
     <w:unhideWhenUsed/>
@@ -3578,10 +3016,10 @@
       <w:szCs w:val="20"/>
     </w:rPr>
   </w:style>
-  <w:style w:type="character" w:customStyle="1" w:styleId="CommentTextChar">
-    <w:name w:val="Comment Text Char"/>
-    <w:basedOn w:val="DefaultParagraphFont"/>
-    <w:link w:val="CommentText"/>
+  <w:style w:type="character" w:customStyle="1" w:styleId="KommentintekstiChar">
+    <w:name w:val="Kommentin teksti Char"/>
+    <w:basedOn w:val="Kappaleenoletusfontti"/>
+    <w:link w:val="Kommentinteksti"/>
     <w:uiPriority w:val="99"/>
     <w:semiHidden/>
     <w:rsid w:val="001D4362"/>
@@ -3589,11 +3027,11 @@
       <w:szCs w:val="20"/>
     </w:rPr>
   </w:style>
-  <w:style w:type="paragraph" w:styleId="CommentSubject">
+  <w:style w:type="paragraph" w:styleId="Kommentinotsikko">
     <w:name w:val="annotation subject"/>
-    <w:basedOn w:val="CommentText"/>
-    <w:next w:val="CommentText"/>
-    <w:link w:val="CommentSubjectChar"/>
+    <w:basedOn w:val="Kommentinteksti"/>
+    <w:next w:val="Kommentinteksti"/>
+    <w:link w:val="KommentinotsikkoChar"/>
     <w:uiPriority w:val="99"/>
     <w:semiHidden/>
     <w:unhideWhenUsed/>
@@ -3603,10 +3041,10 @@
       <w:bCs/>
     </w:rPr>
   </w:style>
-  <w:style w:type="character" w:customStyle="1" w:styleId="CommentSubjectChar">
-    <w:name w:val="Comment Subject Char"/>
-    <w:basedOn w:val="CommentTextChar"/>
-    <w:link w:val="CommentSubject"/>
+  <w:style w:type="character" w:customStyle="1" w:styleId="KommentinotsikkoChar">
+    <w:name w:val="Kommentin otsikko Char"/>
+    <w:basedOn w:val="KommentintekstiChar"/>
+    <w:link w:val="Kommentinotsikko"/>
     <w:uiPriority w:val="99"/>
     <w:semiHidden/>
     <w:rsid w:val="001D4362"/>
@@ -3616,10 +3054,10 @@
       <w:szCs w:val="20"/>
     </w:rPr>
   </w:style>
-  <w:style w:type="paragraph" w:styleId="DocumentMap">
+  <w:style w:type="paragraph" w:styleId="Asiakirjanrakenneruutu">
     <w:name w:val="Document Map"/>
-    <w:basedOn w:val="Normal"/>
-    <w:link w:val="DocumentMapChar"/>
+    <w:basedOn w:val="Normaali"/>
+    <w:link w:val="AsiakirjanrakenneruutuChar"/>
     <w:uiPriority w:val="99"/>
     <w:semiHidden/>
     <w:unhideWhenUsed/>
@@ -3632,10 +3070,10 @@
       <w:szCs w:val="16"/>
     </w:rPr>
   </w:style>
-  <w:style w:type="character" w:customStyle="1" w:styleId="DocumentMapChar">
-    <w:name w:val="Document Map Char"/>
-    <w:basedOn w:val="DefaultParagraphFont"/>
-    <w:link w:val="DocumentMap"/>
+  <w:style w:type="character" w:customStyle="1" w:styleId="AsiakirjanrakenneruutuChar">
+    <w:name w:val="Asiakirjan rakenneruutu Char"/>
+    <w:basedOn w:val="Kappaleenoletusfontti"/>
+    <w:link w:val="Asiakirjanrakenneruutu"/>
     <w:uiPriority w:val="99"/>
     <w:semiHidden/>
     <w:rsid w:val="001D4362"/>
@@ -3644,10 +3082,10 @@
       <w:szCs w:val="16"/>
     </w:rPr>
   </w:style>
-  <w:style w:type="paragraph" w:styleId="EndnoteText">
+  <w:style w:type="paragraph" w:styleId="Loppuviitteenteksti">
     <w:name w:val="endnote text"/>
-    <w:basedOn w:val="Normal"/>
-    <w:link w:val="EndnoteTextChar"/>
+    <w:basedOn w:val="Normaali"/>
+    <w:link w:val="LoppuviitteentekstiChar"/>
     <w:uiPriority w:val="99"/>
     <w:semiHidden/>
     <w:unhideWhenUsed/>
@@ -3659,10 +3097,10 @@
       <w:szCs w:val="20"/>
     </w:rPr>
   </w:style>
-  <w:style w:type="character" w:customStyle="1" w:styleId="EndnoteTextChar">
-    <w:name w:val="Endnote Text Char"/>
-    <w:basedOn w:val="DefaultParagraphFont"/>
-    <w:link w:val="EndnoteText"/>
+  <w:style w:type="character" w:customStyle="1" w:styleId="LoppuviitteentekstiChar">
+    <w:name w:val="Loppuviitteen teksti Char"/>
+    <w:basedOn w:val="Kappaleenoletusfontti"/>
+    <w:link w:val="Loppuviitteenteksti"/>
     <w:uiPriority w:val="99"/>
     <w:semiHidden/>
     <w:rsid w:val="001D4362"/>
@@ -3670,9 +3108,9 @@
       <w:szCs w:val="20"/>
     </w:rPr>
   </w:style>
-  <w:style w:type="paragraph" w:styleId="EnvelopeReturn">
+  <w:style w:type="paragraph" w:styleId="Kirjekuorenpalautusosoite">
     <w:name w:val="envelope return"/>
-    <w:basedOn w:val="Normal"/>
+    <w:basedOn w:val="Normaali"/>
     <w:uiPriority w:val="99"/>
     <w:semiHidden/>
     <w:unhideWhenUsed/>
@@ -3685,10 +3123,10 @@
       <w:szCs w:val="20"/>
     </w:rPr>
   </w:style>
-  <w:style w:type="paragraph" w:styleId="FootnoteText">
+  <w:style w:type="paragraph" w:styleId="Alaviitteenteksti">
     <w:name w:val="footnote text"/>
-    <w:basedOn w:val="Normal"/>
-    <w:link w:val="FootnoteTextChar"/>
+    <w:basedOn w:val="Normaali"/>
+    <w:link w:val="AlaviitteentekstiChar"/>
     <w:uiPriority w:val="99"/>
     <w:semiHidden/>
     <w:unhideWhenUsed/>
@@ -3700,10 +3138,10 @@
       <w:szCs w:val="20"/>
     </w:rPr>
   </w:style>
-  <w:style w:type="character" w:customStyle="1" w:styleId="FootnoteTextChar">
-    <w:name w:val="Footnote Text Char"/>
-    <w:basedOn w:val="DefaultParagraphFont"/>
-    <w:link w:val="FootnoteText"/>
+  <w:style w:type="character" w:customStyle="1" w:styleId="AlaviitteentekstiChar">
+    <w:name w:val="Alaviitteen teksti Char"/>
+    <w:basedOn w:val="Kappaleenoletusfontti"/>
+    <w:link w:val="Alaviitteenteksti"/>
     <w:uiPriority w:val="99"/>
     <w:semiHidden/>
     <w:rsid w:val="001D4362"/>
@@ -3711,9 +3149,9 @@
       <w:szCs w:val="20"/>
     </w:rPr>
   </w:style>
-  <w:style w:type="character" w:styleId="HTMLCode">
+  <w:style w:type="character" w:styleId="HTML-koodi">
     <w:name w:val="HTML Code"/>
-    <w:basedOn w:val="DefaultParagraphFont"/>
+    <w:basedOn w:val="Kappaleenoletusfontti"/>
     <w:uiPriority w:val="99"/>
     <w:semiHidden/>
     <w:unhideWhenUsed/>
@@ -3724,9 +3162,9 @@
       <w:szCs w:val="20"/>
     </w:rPr>
   </w:style>
-  <w:style w:type="character" w:styleId="HTMLKeyboard">
+  <w:style w:type="character" w:styleId="HTML-nppimist">
     <w:name w:val="HTML Keyboard"/>
-    <w:basedOn w:val="DefaultParagraphFont"/>
+    <w:basedOn w:val="Kappaleenoletusfontti"/>
     <w:uiPriority w:val="99"/>
     <w:semiHidden/>
     <w:unhideWhenUsed/>
@@ -3737,10 +3175,10 @@
       <w:szCs w:val="20"/>
     </w:rPr>
   </w:style>
-  <w:style w:type="paragraph" w:styleId="HTMLPreformatted">
+  <w:style w:type="paragraph" w:styleId="HTML-esimuotoiltu">
     <w:name w:val="HTML Preformatted"/>
-    <w:basedOn w:val="Normal"/>
-    <w:link w:val="HTMLPreformattedChar"/>
+    <w:basedOn w:val="Normaali"/>
+    <w:link w:val="HTML-esimuotoiltuChar"/>
     <w:uiPriority w:val="99"/>
     <w:semiHidden/>
     <w:unhideWhenUsed/>
@@ -3753,10 +3191,10 @@
       <w:szCs w:val="20"/>
     </w:rPr>
   </w:style>
-  <w:style w:type="character" w:customStyle="1" w:styleId="HTMLPreformattedChar">
-    <w:name w:val="HTML Preformatted Char"/>
-    <w:basedOn w:val="DefaultParagraphFont"/>
-    <w:link w:val="HTMLPreformatted"/>
+  <w:style w:type="character" w:customStyle="1" w:styleId="HTML-esimuotoiltuChar">
+    <w:name w:val="HTML-esimuotoiltu Char"/>
+    <w:basedOn w:val="Kappaleenoletusfontti"/>
+    <w:link w:val="HTML-esimuotoiltu"/>
     <w:uiPriority w:val="99"/>
     <w:semiHidden/>
     <w:rsid w:val="001D4362"/>
@@ -3765,9 +3203,9 @@
       <w:szCs w:val="20"/>
     </w:rPr>
   </w:style>
-  <w:style w:type="character" w:styleId="HTMLTypewriter">
+  <w:style w:type="character" w:styleId="HTML-kirjoituskone">
     <w:name w:val="HTML Typewriter"/>
-    <w:basedOn w:val="DefaultParagraphFont"/>
+    <w:basedOn w:val="Kappaleenoletusfontti"/>
     <w:uiPriority w:val="99"/>
     <w:semiHidden/>
     <w:unhideWhenUsed/>
@@ -3778,9 +3216,9 @@
       <w:szCs w:val="20"/>
     </w:rPr>
   </w:style>
-  <w:style w:type="paragraph" w:styleId="MacroText">
+  <w:style w:type="paragraph" w:styleId="Makroteksti">
     <w:name w:val="macro"/>
-    <w:link w:val="MacroTextChar"/>
+    <w:link w:val="MakrotekstiChar"/>
     <w:uiPriority w:val="99"/>
     <w:semiHidden/>
     <w:unhideWhenUsed/>
@@ -3804,10 +3242,10 @@
       <w:szCs w:val="20"/>
     </w:rPr>
   </w:style>
-  <w:style w:type="character" w:customStyle="1" w:styleId="MacroTextChar">
-    <w:name w:val="Macro Text Char"/>
-    <w:basedOn w:val="DefaultParagraphFont"/>
-    <w:link w:val="MacroText"/>
+  <w:style w:type="character" w:customStyle="1" w:styleId="MakrotekstiChar">
+    <w:name w:val="Makroteksti Char"/>
+    <w:basedOn w:val="Kappaleenoletusfontti"/>
+    <w:link w:val="Makroteksti"/>
     <w:uiPriority w:val="99"/>
     <w:semiHidden/>
     <w:rsid w:val="001D4362"/>
@@ -3816,10 +3254,10 @@
       <w:szCs w:val="20"/>
     </w:rPr>
   </w:style>
-  <w:style w:type="paragraph" w:styleId="PlainText">
+  <w:style w:type="paragraph" w:styleId="Vaintekstin">
     <w:name w:val="Plain Text"/>
-    <w:basedOn w:val="Normal"/>
-    <w:link w:val="PlainTextChar"/>
+    <w:basedOn w:val="Normaali"/>
+    <w:link w:val="VaintekstinChar"/>
     <w:uiPriority w:val="99"/>
     <w:semiHidden/>
     <w:unhideWhenUsed/>
@@ -3832,10 +3270,10 @@
       <w:szCs w:val="21"/>
     </w:rPr>
   </w:style>
-  <w:style w:type="character" w:customStyle="1" w:styleId="PlainTextChar">
-    <w:name w:val="Plain Text Char"/>
-    <w:basedOn w:val="DefaultParagraphFont"/>
-    <w:link w:val="PlainText"/>
+  <w:style w:type="character" w:customStyle="1" w:styleId="VaintekstinChar">
+    <w:name w:val="Vain tekstinä Char"/>
+    <w:basedOn w:val="Kappaleenoletusfontti"/>
+    <w:link w:val="Vaintekstin"/>
     <w:uiPriority w:val="99"/>
     <w:semiHidden/>
     <w:rsid w:val="001D4362"/>
@@ -3844,9 +3282,9 @@
       <w:szCs w:val="21"/>
     </w:rPr>
   </w:style>
-  <w:style w:type="paragraph" w:styleId="BlockText">
+  <w:style w:type="paragraph" w:styleId="Lohkoteksti">
     <w:name w:val="Block Text"/>
-    <w:basedOn w:val="Normal"/>
+    <w:basedOn w:val="Normaali"/>
     <w:uiPriority w:val="99"/>
     <w:semiHidden/>
     <w:unhideWhenUsed/>
@@ -3866,9 +3304,9 @@
       <w:color w:val="783F04" w:themeColor="accent1" w:themeShade="80"/>
     </w:rPr>
   </w:style>
-  <w:style w:type="character" w:styleId="FollowedHyperlink">
+  <w:style w:type="character" w:styleId="AvattuHyperlinkki">
     <w:name w:val="FollowedHyperlink"/>
-    <w:basedOn w:val="DefaultParagraphFont"/>
+    <w:basedOn w:val="Kappaleenoletusfontti"/>
     <w:uiPriority w:val="99"/>
     <w:semiHidden/>
     <w:unhideWhenUsed/>
@@ -3878,9 +3316,9 @@
       <w:u w:val="single"/>
     </w:rPr>
   </w:style>
-  <w:style w:type="character" w:styleId="Hyperlink">
+  <w:style w:type="character" w:styleId="Hyperlinkki">
     <w:name w:val="Hyperlink"/>
-    <w:basedOn w:val="DefaultParagraphFont"/>
+    <w:basedOn w:val="Kappaleenoletusfontti"/>
     <w:uiPriority w:val="99"/>
     <w:semiHidden/>
     <w:unhideWhenUsed/>
@@ -3890,9 +3328,9 @@
       <w:u w:val="single"/>
     </w:rPr>
   </w:style>
-  <w:style w:type="character" w:styleId="PlaceholderText">
+  <w:style w:type="character" w:styleId="Paikkamerkkiteksti">
     <w:name w:val="Placeholder Text"/>
-    <w:basedOn w:val="DefaultParagraphFont"/>
+    <w:basedOn w:val="Kappaleenoletusfontti"/>
     <w:uiPriority w:val="99"/>
     <w:semiHidden/>
     <w:rsid w:val="007833A7"/>
@@ -3900,9 +3338,9 @@
       <w:color w:val="595959" w:themeColor="text1" w:themeTint="A6"/>
     </w:rPr>
   </w:style>
-  <w:style w:type="character" w:styleId="IntenseEmphasis">
+  <w:style w:type="character" w:styleId="Voimakaskorostus">
     <w:name w:val="Intense Emphasis"/>
-    <w:basedOn w:val="DefaultParagraphFont"/>
+    <w:basedOn w:val="Kappaleenoletusfontti"/>
     <w:uiPriority w:val="21"/>
     <w:semiHidden/>
     <w:unhideWhenUsed/>
@@ -3914,11 +3352,11 @@
       <w:color w:val="B35E06" w:themeColor="accent1" w:themeShade="BF"/>
     </w:rPr>
   </w:style>
-  <w:style w:type="paragraph" w:styleId="IntenseQuote">
+  <w:style w:type="paragraph" w:styleId="Erottuvalainaus">
     <w:name w:val="Intense Quote"/>
-    <w:basedOn w:val="Normal"/>
-    <w:next w:val="Normal"/>
-    <w:link w:val="IntenseQuoteChar"/>
+    <w:basedOn w:val="Normaali"/>
+    <w:next w:val="Normaali"/>
+    <w:link w:val="ErottuvalainausChar"/>
     <w:uiPriority w:val="30"/>
     <w:semiHidden/>
     <w:unhideWhenUsed/>
@@ -3938,10 +3376,10 @@
       <w:color w:val="B35E06" w:themeColor="accent1" w:themeShade="BF"/>
     </w:rPr>
   </w:style>
-  <w:style w:type="character" w:customStyle="1" w:styleId="IntenseQuoteChar">
-    <w:name w:val="Intense Quote Char"/>
-    <w:basedOn w:val="DefaultParagraphFont"/>
-    <w:link w:val="IntenseQuote"/>
+  <w:style w:type="character" w:customStyle="1" w:styleId="ErottuvalainausChar">
+    <w:name w:val="Erottuva lainaus Char"/>
+    <w:basedOn w:val="Kappaleenoletusfontti"/>
+    <w:link w:val="Erottuvalainaus"/>
     <w:uiPriority w:val="30"/>
     <w:semiHidden/>
     <w:rsid w:val="00FD262C"/>
@@ -3951,9 +3389,9 @@
       <w:color w:val="B35E06" w:themeColor="accent1" w:themeShade="BF"/>
     </w:rPr>
   </w:style>
-  <w:style w:type="character" w:styleId="IntenseReference">
+  <w:style w:type="character" w:styleId="Erottuvaviittaus">
     <w:name w:val="Intense Reference"/>
-    <w:basedOn w:val="DefaultParagraphFont"/>
+    <w:basedOn w:val="Kappaleenoletusfontti"/>
     <w:uiPriority w:val="32"/>
     <w:semiHidden/>
     <w:unhideWhenUsed/>
@@ -3968,9 +3406,9 @@
       <w:spacing w:val="5"/>
     </w:rPr>
   </w:style>
-  <w:style w:type="paragraph" w:styleId="ListParagraph">
+  <w:style w:type="paragraph" w:styleId="Luettelokappale">
     <w:name w:val="List Paragraph"/>
-    <w:basedOn w:val="Normal"/>
+    <w:basedOn w:val="Normaali"/>
     <w:uiPriority w:val="34"/>
     <w:unhideWhenUsed/>
     <w:qFormat/>
@@ -4245,6 +3683,141 @@
 </file>
 
 <file path=customXml/item1.xml><?xml version="1.0" encoding="utf-8"?>
+<p:properties xmlns:p="http://schemas.microsoft.com/office/2006/metadata/properties" xmlns:xsi="http://www.w3.org/2001/XMLSchema-instance" xmlns:pc="http://schemas.microsoft.com/office/infopath/2007/PartnerControls">
+  <documentManagement>
+    <APDescription xmlns="4873beb7-5857-4685-be1f-d57550cc96cc" xsi:nil="true"/>
+    <AssetExpire xmlns="4873beb7-5857-4685-be1f-d57550cc96cc">2029-01-01T08:00:00+00:00</AssetExpire>
+    <CampaignTagsTaxHTField0 xmlns="4873beb7-5857-4685-be1f-d57550cc96cc">
+      <Terms xmlns="http://schemas.microsoft.com/office/infopath/2007/PartnerControls"/>
+    </CampaignTagsTaxHTField0>
+    <IntlLangReviewDate xmlns="4873beb7-5857-4685-be1f-d57550cc96cc" xsi:nil="true"/>
+    <TPFriendlyName xmlns="4873beb7-5857-4685-be1f-d57550cc96cc" xsi:nil="true"/>
+    <IntlLangReview xmlns="4873beb7-5857-4685-be1f-d57550cc96cc">false</IntlLangReview>
+    <LocLastLocAttemptVersionLookup xmlns="4873beb7-5857-4685-be1f-d57550cc96cc">856581</LocLastLocAttemptVersionLookup>
+    <PolicheckWords xmlns="4873beb7-5857-4685-be1f-d57550cc96cc" xsi:nil="true"/>
+    <SubmitterId xmlns="4873beb7-5857-4685-be1f-d57550cc96cc" xsi:nil="true"/>
+    <AcquiredFrom xmlns="4873beb7-5857-4685-be1f-d57550cc96cc">Internal MS</AcquiredFrom>
+    <EditorialStatus xmlns="4873beb7-5857-4685-be1f-d57550cc96cc">Complete</EditorialStatus>
+    <Markets xmlns="4873beb7-5857-4685-be1f-d57550cc96cc"/>
+    <OriginAsset xmlns="4873beb7-5857-4685-be1f-d57550cc96cc" xsi:nil="true"/>
+    <AssetStart xmlns="4873beb7-5857-4685-be1f-d57550cc96cc">2012-09-19T07:42:00+00:00</AssetStart>
+    <FriendlyTitle xmlns="4873beb7-5857-4685-be1f-d57550cc96cc" xsi:nil="true"/>
+    <MarketSpecific xmlns="4873beb7-5857-4685-be1f-d57550cc96cc">false</MarketSpecific>
+    <TPNamespace xmlns="4873beb7-5857-4685-be1f-d57550cc96cc" xsi:nil="true"/>
+    <PublishStatusLookup xmlns="4873beb7-5857-4685-be1f-d57550cc96cc">
+      <Value>1622610</Value>
+    </PublishStatusLookup>
+    <APAuthor xmlns="4873beb7-5857-4685-be1f-d57550cc96cc">
+      <UserInfo>
+        <DisplayName>REDMOND\v-aptall</DisplayName>
+        <AccountId>2566</AccountId>
+        <AccountType/>
+      </UserInfo>
+    </APAuthor>
+    <TPCommandLine xmlns="4873beb7-5857-4685-be1f-d57550cc96cc" xsi:nil="true"/>
+    <IntlLangReviewer xmlns="4873beb7-5857-4685-be1f-d57550cc96cc" xsi:nil="true"/>
+    <OpenTemplate xmlns="4873beb7-5857-4685-be1f-d57550cc96cc">true</OpenTemplate>
+    <CSXSubmissionDate xmlns="4873beb7-5857-4685-be1f-d57550cc96cc" xsi:nil="true"/>
+    <TaxCatchAll xmlns="4873beb7-5857-4685-be1f-d57550cc96cc"/>
+    <Manager xmlns="4873beb7-5857-4685-be1f-d57550cc96cc" xsi:nil="true"/>
+    <NumericId xmlns="4873beb7-5857-4685-be1f-d57550cc96cc" xsi:nil="true"/>
+    <ParentAssetId xmlns="4873beb7-5857-4685-be1f-d57550cc96cc" xsi:nil="true"/>
+    <OriginalSourceMarket xmlns="4873beb7-5857-4685-be1f-d57550cc96cc" xsi:nil="true"/>
+    <ApprovalStatus xmlns="4873beb7-5857-4685-be1f-d57550cc96cc">InProgress</ApprovalStatus>
+    <TPComponent xmlns="4873beb7-5857-4685-be1f-d57550cc96cc" xsi:nil="true"/>
+    <EditorialTags xmlns="4873beb7-5857-4685-be1f-d57550cc96cc" xsi:nil="true"/>
+    <TPExecutable xmlns="4873beb7-5857-4685-be1f-d57550cc96cc" xsi:nil="true"/>
+    <TPLaunchHelpLink xmlns="4873beb7-5857-4685-be1f-d57550cc96cc" xsi:nil="true"/>
+    <LocComments xmlns="4873beb7-5857-4685-be1f-d57550cc96cc" xsi:nil="true"/>
+    <LocRecommendedHandoff xmlns="4873beb7-5857-4685-be1f-d57550cc96cc" xsi:nil="true"/>
+    <SourceTitle xmlns="4873beb7-5857-4685-be1f-d57550cc96cc" xsi:nil="true"/>
+    <CSXUpdate xmlns="4873beb7-5857-4685-be1f-d57550cc96cc">false</CSXUpdate>
+    <IntlLocPriority xmlns="4873beb7-5857-4685-be1f-d57550cc96cc" xsi:nil="true"/>
+    <UAProjectedTotalWords xmlns="4873beb7-5857-4685-be1f-d57550cc96cc" xsi:nil="true"/>
+    <AssetType xmlns="4873beb7-5857-4685-be1f-d57550cc96cc">TP</AssetType>
+    <MachineTranslated xmlns="4873beb7-5857-4685-be1f-d57550cc96cc">false</MachineTranslated>
+    <OutputCachingOn xmlns="4873beb7-5857-4685-be1f-d57550cc96cc">false</OutputCachingOn>
+    <TemplateStatus xmlns="4873beb7-5857-4685-be1f-d57550cc96cc">Complete</TemplateStatus>
+    <IsSearchable xmlns="4873beb7-5857-4685-be1f-d57550cc96cc">true</IsSearchable>
+    <ContentItem xmlns="4873beb7-5857-4685-be1f-d57550cc96cc" xsi:nil="true"/>
+    <HandoffToMSDN xmlns="4873beb7-5857-4685-be1f-d57550cc96cc" xsi:nil="true"/>
+    <ShowIn xmlns="4873beb7-5857-4685-be1f-d57550cc96cc">Show everywhere</ShowIn>
+    <ThumbnailAssetId xmlns="4873beb7-5857-4685-be1f-d57550cc96cc" xsi:nil="true"/>
+    <UALocComments xmlns="4873beb7-5857-4685-be1f-d57550cc96cc" xsi:nil="true"/>
+    <UALocRecommendation xmlns="4873beb7-5857-4685-be1f-d57550cc96cc">Localize</UALocRecommendation>
+    <LastModifiedDateTime xmlns="4873beb7-5857-4685-be1f-d57550cc96cc" xsi:nil="true"/>
+    <LegacyData xmlns="4873beb7-5857-4685-be1f-d57550cc96cc" xsi:nil="true"/>
+    <LocManualTestRequired xmlns="4873beb7-5857-4685-be1f-d57550cc96cc">false</LocManualTestRequired>
+    <LocMarketGroupTiers2 xmlns="4873beb7-5857-4685-be1f-d57550cc96cc" xsi:nil="true"/>
+    <ClipArtFilename xmlns="4873beb7-5857-4685-be1f-d57550cc96cc" xsi:nil="true"/>
+    <TPApplication xmlns="4873beb7-5857-4685-be1f-d57550cc96cc" xsi:nil="true"/>
+    <CSXHash xmlns="4873beb7-5857-4685-be1f-d57550cc96cc" xsi:nil="true"/>
+    <DirectSourceMarket xmlns="4873beb7-5857-4685-be1f-d57550cc96cc" xsi:nil="true"/>
+    <PrimaryImageGen xmlns="4873beb7-5857-4685-be1f-d57550cc96cc">true</PrimaryImageGen>
+    <PlannedPubDate xmlns="4873beb7-5857-4685-be1f-d57550cc96cc" xsi:nil="true"/>
+    <CSXSubmissionMarket xmlns="4873beb7-5857-4685-be1f-d57550cc96cc" xsi:nil="true"/>
+    <Downloads xmlns="4873beb7-5857-4685-be1f-d57550cc96cc">0</Downloads>
+    <ArtSampleDocs xmlns="4873beb7-5857-4685-be1f-d57550cc96cc" xsi:nil="true"/>
+    <TrustLevel xmlns="4873beb7-5857-4685-be1f-d57550cc96cc">1 Microsoft Managed Content</TrustLevel>
+    <BlockPublish xmlns="4873beb7-5857-4685-be1f-d57550cc96cc">false</BlockPublish>
+    <TPLaunchHelpLinkType xmlns="4873beb7-5857-4685-be1f-d57550cc96cc">Template</TPLaunchHelpLinkType>
+    <LocalizationTagsTaxHTField0 xmlns="4873beb7-5857-4685-be1f-d57550cc96cc">
+      <Terms xmlns="http://schemas.microsoft.com/office/infopath/2007/PartnerControls"/>
+    </LocalizationTagsTaxHTField0>
+    <BusinessGroup xmlns="4873beb7-5857-4685-be1f-d57550cc96cc" xsi:nil="true"/>
+    <Providers xmlns="4873beb7-5857-4685-be1f-d57550cc96cc" xsi:nil="true"/>
+    <TemplateTemplateType xmlns="4873beb7-5857-4685-be1f-d57550cc96cc">Word Document Template</TemplateTemplateType>
+    <TimesCloned xmlns="4873beb7-5857-4685-be1f-d57550cc96cc" xsi:nil="true"/>
+    <TPAppVersion xmlns="4873beb7-5857-4685-be1f-d57550cc96cc" xsi:nil="true"/>
+    <VoteCount xmlns="4873beb7-5857-4685-be1f-d57550cc96cc" xsi:nil="true"/>
+    <AverageRating xmlns="4873beb7-5857-4685-be1f-d57550cc96cc" xsi:nil="true"/>
+    <FeatureTagsTaxHTField0 xmlns="4873beb7-5857-4685-be1f-d57550cc96cc">
+      <Terms xmlns="http://schemas.microsoft.com/office/infopath/2007/PartnerControls"/>
+    </FeatureTagsTaxHTField0>
+    <Provider xmlns="4873beb7-5857-4685-be1f-d57550cc96cc" xsi:nil="true"/>
+    <UACurrentWords xmlns="4873beb7-5857-4685-be1f-d57550cc96cc" xsi:nil="true"/>
+    <AssetId xmlns="4873beb7-5857-4685-be1f-d57550cc96cc">TP103457714</AssetId>
+    <TPClientViewer xmlns="4873beb7-5857-4685-be1f-d57550cc96cc" xsi:nil="true"/>
+    <DSATActionTaken xmlns="4873beb7-5857-4685-be1f-d57550cc96cc" xsi:nil="true"/>
+    <APEditor xmlns="4873beb7-5857-4685-be1f-d57550cc96cc">
+      <UserInfo>
+        <DisplayName/>
+        <AccountId xsi:nil="true"/>
+        <AccountType/>
+      </UserInfo>
+    </APEditor>
+    <TPInstallLocation xmlns="4873beb7-5857-4685-be1f-d57550cc96cc" xsi:nil="true"/>
+    <OOCacheId xmlns="4873beb7-5857-4685-be1f-d57550cc96cc" xsi:nil="true"/>
+    <IsDeleted xmlns="4873beb7-5857-4685-be1f-d57550cc96cc">false</IsDeleted>
+    <PublishTargets xmlns="4873beb7-5857-4685-be1f-d57550cc96cc">OfficeOnlineVNext</PublishTargets>
+    <ApprovalLog xmlns="4873beb7-5857-4685-be1f-d57550cc96cc" xsi:nil="true"/>
+    <BugNumber xmlns="4873beb7-5857-4685-be1f-d57550cc96cc" xsi:nil="true"/>
+    <CrawlForDependencies xmlns="4873beb7-5857-4685-be1f-d57550cc96cc">false</CrawlForDependencies>
+    <InternalTagsTaxHTField0 xmlns="4873beb7-5857-4685-be1f-d57550cc96cc">
+      <Terms xmlns="http://schemas.microsoft.com/office/infopath/2007/PartnerControls"/>
+    </InternalTagsTaxHTField0>
+    <LastHandOff xmlns="4873beb7-5857-4685-be1f-d57550cc96cc" xsi:nil="true"/>
+    <Milestone xmlns="4873beb7-5857-4685-be1f-d57550cc96cc" xsi:nil="true"/>
+    <OriginalRelease xmlns="4873beb7-5857-4685-be1f-d57550cc96cc">15</OriginalRelease>
+    <RecommendationsModifier xmlns="4873beb7-5857-4685-be1f-d57550cc96cc" xsi:nil="true"/>
+    <ScenarioTagsTaxHTField0 xmlns="4873beb7-5857-4685-be1f-d57550cc96cc">
+      <Terms xmlns="http://schemas.microsoft.com/office/infopath/2007/PartnerControls"/>
+    </ScenarioTagsTaxHTField0>
+    <UANotes xmlns="4873beb7-5857-4685-be1f-d57550cc96cc" xsi:nil="true"/>
+  </documentManagement>
+</p:properties>
+</file>
+
+<file path=customXml/item2.xml><?xml version="1.0" encoding="utf-8"?>
+<?mso-contentType ?>
+<FormTemplates xmlns="http://schemas.microsoft.com/sharepoint/v3/contenttype/forms">
+  <Display>DocumentLibraryForm</Display>
+  <Edit>AssetEditForm</Edit>
+  <New>DocumentLibraryForm</New>
+</FormTemplates>
+</file>
+
+<file path=customXml/item3.xml><?xml version="1.0" encoding="utf-8"?>
 <ct:contentTypeSchema xmlns:ct="http://schemas.microsoft.com/office/2006/metadata/contentType" xmlns:ma="http://schemas.microsoft.com/office/2006/metadata/properties/metaAttributes" ct:_="" ma:_="" ma:contentTypeName="TemplateFile" ma:contentTypeID="0x0101006EDDDB5EE6D98C44930B742096920B300400F5B6D36B3EF94B4E9A635CDF2A18F5B8" ma:contentTypeVersion="72" ma:contentTypeDescription="Create a new document." ma:contentTypeScope="" ma:versionID="a23e56308344d904b51738559c3d67c9">
   <xsd:schema xmlns:xsd="http://www.w3.org/2001/XMLSchema" xmlns:xs="http://www.w3.org/2001/XMLSchema" xmlns:p="http://schemas.microsoft.com/office/2006/metadata/properties" xmlns:ns2="4873beb7-5857-4685-be1f-d57550cc96cc" targetNamespace="http://schemas.microsoft.com/office/2006/metadata/properties" ma:root="true" ma:fieldsID="cd0908cc4600e77bf5da051303e00c8d" ns2:_="">
     <xsd:import namespace="4873beb7-5857-4685-be1f-d57550cc96cc"/>
@@ -5284,142 +4857,25 @@
 </ct:contentTypeSchema>
 </file>
 
-<file path=customXml/item2.xml><?xml version="1.0" encoding="utf-8"?>
-<?mso-contentType ?>
-<FormTemplates xmlns="http://schemas.microsoft.com/sharepoint/v3/contenttype/forms">
-  <Display>DocumentLibraryForm</Display>
-  <Edit>AssetEditForm</Edit>
-  <New>DocumentLibraryForm</New>
-</FormTemplates>
+<file path=customXml/itemProps1.xml><?xml version="1.0" encoding="utf-8"?>
+<ds:datastoreItem xmlns:ds="http://schemas.openxmlformats.org/officeDocument/2006/customXml" ds:itemID="{63671810-3EF7-4C8E-BCBA-248ABE2BAB39}">
+  <ds:schemaRefs>
+    <ds:schemaRef ds:uri="http://schemas.microsoft.com/office/2006/metadata/properties"/>
+    <ds:schemaRef ds:uri="http://schemas.microsoft.com/office/infopath/2007/PartnerControls"/>
+    <ds:schemaRef ds:uri="4873beb7-5857-4685-be1f-d57550cc96cc"/>
+  </ds:schemaRefs>
+</ds:datastoreItem>
 </file>
 
-<file path=customXml/item3.xml><?xml version="1.0" encoding="utf-8"?>
-<p:properties xmlns:p="http://schemas.microsoft.com/office/2006/metadata/properties" xmlns:xsi="http://www.w3.org/2001/XMLSchema-instance" xmlns:pc="http://schemas.microsoft.com/office/infopath/2007/PartnerControls">
-  <documentManagement>
-    <APDescription xmlns="4873beb7-5857-4685-be1f-d57550cc96cc" xsi:nil="true"/>
-    <AssetExpire xmlns="4873beb7-5857-4685-be1f-d57550cc96cc">2029-01-01T08:00:00+00:00</AssetExpire>
-    <CampaignTagsTaxHTField0 xmlns="4873beb7-5857-4685-be1f-d57550cc96cc">
-      <Terms xmlns="http://schemas.microsoft.com/office/infopath/2007/PartnerControls"/>
-    </CampaignTagsTaxHTField0>
-    <IntlLangReviewDate xmlns="4873beb7-5857-4685-be1f-d57550cc96cc" xsi:nil="true"/>
-    <TPFriendlyName xmlns="4873beb7-5857-4685-be1f-d57550cc96cc" xsi:nil="true"/>
-    <IntlLangReview xmlns="4873beb7-5857-4685-be1f-d57550cc96cc">false</IntlLangReview>
-    <LocLastLocAttemptVersionLookup xmlns="4873beb7-5857-4685-be1f-d57550cc96cc">856581</LocLastLocAttemptVersionLookup>
-    <PolicheckWords xmlns="4873beb7-5857-4685-be1f-d57550cc96cc" xsi:nil="true"/>
-    <SubmitterId xmlns="4873beb7-5857-4685-be1f-d57550cc96cc" xsi:nil="true"/>
-    <AcquiredFrom xmlns="4873beb7-5857-4685-be1f-d57550cc96cc">Internal MS</AcquiredFrom>
-    <EditorialStatus xmlns="4873beb7-5857-4685-be1f-d57550cc96cc">Complete</EditorialStatus>
-    <Markets xmlns="4873beb7-5857-4685-be1f-d57550cc96cc"/>
-    <OriginAsset xmlns="4873beb7-5857-4685-be1f-d57550cc96cc" xsi:nil="true"/>
-    <AssetStart xmlns="4873beb7-5857-4685-be1f-d57550cc96cc">2012-09-19T07:42:00+00:00</AssetStart>
-    <FriendlyTitle xmlns="4873beb7-5857-4685-be1f-d57550cc96cc" xsi:nil="true"/>
-    <MarketSpecific xmlns="4873beb7-5857-4685-be1f-d57550cc96cc">false</MarketSpecific>
-    <TPNamespace xmlns="4873beb7-5857-4685-be1f-d57550cc96cc" xsi:nil="true"/>
-    <PublishStatusLookup xmlns="4873beb7-5857-4685-be1f-d57550cc96cc">
-      <Value>1622610</Value>
-    </PublishStatusLookup>
-    <APAuthor xmlns="4873beb7-5857-4685-be1f-d57550cc96cc">
-      <UserInfo>
-        <DisplayName>REDMOND\v-aptall</DisplayName>
-        <AccountId>2566</AccountId>
-        <AccountType/>
-      </UserInfo>
-    </APAuthor>
-    <TPCommandLine xmlns="4873beb7-5857-4685-be1f-d57550cc96cc" xsi:nil="true"/>
-    <IntlLangReviewer xmlns="4873beb7-5857-4685-be1f-d57550cc96cc" xsi:nil="true"/>
-    <OpenTemplate xmlns="4873beb7-5857-4685-be1f-d57550cc96cc">true</OpenTemplate>
-    <CSXSubmissionDate xmlns="4873beb7-5857-4685-be1f-d57550cc96cc" xsi:nil="true"/>
-    <TaxCatchAll xmlns="4873beb7-5857-4685-be1f-d57550cc96cc"/>
-    <Manager xmlns="4873beb7-5857-4685-be1f-d57550cc96cc" xsi:nil="true"/>
-    <NumericId xmlns="4873beb7-5857-4685-be1f-d57550cc96cc" xsi:nil="true"/>
-    <ParentAssetId xmlns="4873beb7-5857-4685-be1f-d57550cc96cc" xsi:nil="true"/>
-    <OriginalSourceMarket xmlns="4873beb7-5857-4685-be1f-d57550cc96cc" xsi:nil="true"/>
-    <ApprovalStatus xmlns="4873beb7-5857-4685-be1f-d57550cc96cc">InProgress</ApprovalStatus>
-    <TPComponent xmlns="4873beb7-5857-4685-be1f-d57550cc96cc" xsi:nil="true"/>
-    <EditorialTags xmlns="4873beb7-5857-4685-be1f-d57550cc96cc" xsi:nil="true"/>
-    <TPExecutable xmlns="4873beb7-5857-4685-be1f-d57550cc96cc" xsi:nil="true"/>
-    <TPLaunchHelpLink xmlns="4873beb7-5857-4685-be1f-d57550cc96cc" xsi:nil="true"/>
-    <LocComments xmlns="4873beb7-5857-4685-be1f-d57550cc96cc" xsi:nil="true"/>
-    <LocRecommendedHandoff xmlns="4873beb7-5857-4685-be1f-d57550cc96cc" xsi:nil="true"/>
-    <SourceTitle xmlns="4873beb7-5857-4685-be1f-d57550cc96cc" xsi:nil="true"/>
-    <CSXUpdate xmlns="4873beb7-5857-4685-be1f-d57550cc96cc">false</CSXUpdate>
-    <IntlLocPriority xmlns="4873beb7-5857-4685-be1f-d57550cc96cc" xsi:nil="true"/>
-    <UAProjectedTotalWords xmlns="4873beb7-5857-4685-be1f-d57550cc96cc" xsi:nil="true"/>
-    <AssetType xmlns="4873beb7-5857-4685-be1f-d57550cc96cc">TP</AssetType>
-    <MachineTranslated xmlns="4873beb7-5857-4685-be1f-d57550cc96cc">false</MachineTranslated>
-    <OutputCachingOn xmlns="4873beb7-5857-4685-be1f-d57550cc96cc">false</OutputCachingOn>
-    <TemplateStatus xmlns="4873beb7-5857-4685-be1f-d57550cc96cc">Complete</TemplateStatus>
-    <IsSearchable xmlns="4873beb7-5857-4685-be1f-d57550cc96cc">true</IsSearchable>
-    <ContentItem xmlns="4873beb7-5857-4685-be1f-d57550cc96cc" xsi:nil="true"/>
-    <HandoffToMSDN xmlns="4873beb7-5857-4685-be1f-d57550cc96cc" xsi:nil="true"/>
-    <ShowIn xmlns="4873beb7-5857-4685-be1f-d57550cc96cc">Show everywhere</ShowIn>
-    <ThumbnailAssetId xmlns="4873beb7-5857-4685-be1f-d57550cc96cc" xsi:nil="true"/>
-    <UALocComments xmlns="4873beb7-5857-4685-be1f-d57550cc96cc" xsi:nil="true"/>
-    <UALocRecommendation xmlns="4873beb7-5857-4685-be1f-d57550cc96cc">Localize</UALocRecommendation>
-    <LastModifiedDateTime xmlns="4873beb7-5857-4685-be1f-d57550cc96cc" xsi:nil="true"/>
-    <LegacyData xmlns="4873beb7-5857-4685-be1f-d57550cc96cc" xsi:nil="true"/>
-    <LocManualTestRequired xmlns="4873beb7-5857-4685-be1f-d57550cc96cc">false</LocManualTestRequired>
-    <LocMarketGroupTiers2 xmlns="4873beb7-5857-4685-be1f-d57550cc96cc" xsi:nil="true"/>
-    <ClipArtFilename xmlns="4873beb7-5857-4685-be1f-d57550cc96cc" xsi:nil="true"/>
-    <TPApplication xmlns="4873beb7-5857-4685-be1f-d57550cc96cc" xsi:nil="true"/>
-    <CSXHash xmlns="4873beb7-5857-4685-be1f-d57550cc96cc" xsi:nil="true"/>
-    <DirectSourceMarket xmlns="4873beb7-5857-4685-be1f-d57550cc96cc" xsi:nil="true"/>
-    <PrimaryImageGen xmlns="4873beb7-5857-4685-be1f-d57550cc96cc">true</PrimaryImageGen>
-    <PlannedPubDate xmlns="4873beb7-5857-4685-be1f-d57550cc96cc" xsi:nil="true"/>
-    <CSXSubmissionMarket xmlns="4873beb7-5857-4685-be1f-d57550cc96cc" xsi:nil="true"/>
-    <Downloads xmlns="4873beb7-5857-4685-be1f-d57550cc96cc">0</Downloads>
-    <ArtSampleDocs xmlns="4873beb7-5857-4685-be1f-d57550cc96cc" xsi:nil="true"/>
-    <TrustLevel xmlns="4873beb7-5857-4685-be1f-d57550cc96cc">1 Microsoft Managed Content</TrustLevel>
-    <BlockPublish xmlns="4873beb7-5857-4685-be1f-d57550cc96cc">false</BlockPublish>
-    <TPLaunchHelpLinkType xmlns="4873beb7-5857-4685-be1f-d57550cc96cc">Template</TPLaunchHelpLinkType>
-    <LocalizationTagsTaxHTField0 xmlns="4873beb7-5857-4685-be1f-d57550cc96cc">
-      <Terms xmlns="http://schemas.microsoft.com/office/infopath/2007/PartnerControls"/>
-    </LocalizationTagsTaxHTField0>
-    <BusinessGroup xmlns="4873beb7-5857-4685-be1f-d57550cc96cc" xsi:nil="true"/>
-    <Providers xmlns="4873beb7-5857-4685-be1f-d57550cc96cc" xsi:nil="true"/>
-    <TemplateTemplateType xmlns="4873beb7-5857-4685-be1f-d57550cc96cc">Word Document Template</TemplateTemplateType>
-    <TimesCloned xmlns="4873beb7-5857-4685-be1f-d57550cc96cc" xsi:nil="true"/>
-    <TPAppVersion xmlns="4873beb7-5857-4685-be1f-d57550cc96cc" xsi:nil="true"/>
-    <VoteCount xmlns="4873beb7-5857-4685-be1f-d57550cc96cc" xsi:nil="true"/>
-    <AverageRating xmlns="4873beb7-5857-4685-be1f-d57550cc96cc" xsi:nil="true"/>
-    <FeatureTagsTaxHTField0 xmlns="4873beb7-5857-4685-be1f-d57550cc96cc">
-      <Terms xmlns="http://schemas.microsoft.com/office/infopath/2007/PartnerControls"/>
-    </FeatureTagsTaxHTField0>
-    <Provider xmlns="4873beb7-5857-4685-be1f-d57550cc96cc" xsi:nil="true"/>
-    <UACurrentWords xmlns="4873beb7-5857-4685-be1f-d57550cc96cc" xsi:nil="true"/>
-    <AssetId xmlns="4873beb7-5857-4685-be1f-d57550cc96cc">TP103457714</AssetId>
-    <TPClientViewer xmlns="4873beb7-5857-4685-be1f-d57550cc96cc" xsi:nil="true"/>
-    <DSATActionTaken xmlns="4873beb7-5857-4685-be1f-d57550cc96cc" xsi:nil="true"/>
-    <APEditor xmlns="4873beb7-5857-4685-be1f-d57550cc96cc">
-      <UserInfo>
-        <DisplayName/>
-        <AccountId xsi:nil="true"/>
-        <AccountType/>
-      </UserInfo>
-    </APEditor>
-    <TPInstallLocation xmlns="4873beb7-5857-4685-be1f-d57550cc96cc" xsi:nil="true"/>
-    <OOCacheId xmlns="4873beb7-5857-4685-be1f-d57550cc96cc" xsi:nil="true"/>
-    <IsDeleted xmlns="4873beb7-5857-4685-be1f-d57550cc96cc">false</IsDeleted>
-    <PublishTargets xmlns="4873beb7-5857-4685-be1f-d57550cc96cc">OfficeOnlineVNext</PublishTargets>
-    <ApprovalLog xmlns="4873beb7-5857-4685-be1f-d57550cc96cc" xsi:nil="true"/>
-    <BugNumber xmlns="4873beb7-5857-4685-be1f-d57550cc96cc" xsi:nil="true"/>
-    <CrawlForDependencies xmlns="4873beb7-5857-4685-be1f-d57550cc96cc">false</CrawlForDependencies>
-    <InternalTagsTaxHTField0 xmlns="4873beb7-5857-4685-be1f-d57550cc96cc">
-      <Terms xmlns="http://schemas.microsoft.com/office/infopath/2007/PartnerControls"/>
-    </InternalTagsTaxHTField0>
-    <LastHandOff xmlns="4873beb7-5857-4685-be1f-d57550cc96cc" xsi:nil="true"/>
-    <Milestone xmlns="4873beb7-5857-4685-be1f-d57550cc96cc" xsi:nil="true"/>
-    <OriginalRelease xmlns="4873beb7-5857-4685-be1f-d57550cc96cc">15</OriginalRelease>
-    <RecommendationsModifier xmlns="4873beb7-5857-4685-be1f-d57550cc96cc" xsi:nil="true"/>
-    <ScenarioTagsTaxHTField0 xmlns="4873beb7-5857-4685-be1f-d57550cc96cc">
-      <Terms xmlns="http://schemas.microsoft.com/office/infopath/2007/PartnerControls"/>
-    </ScenarioTagsTaxHTField0>
-    <UANotes xmlns="4873beb7-5857-4685-be1f-d57550cc96cc" xsi:nil="true"/>
-  </documentManagement>
-</p:properties>
+<file path=customXml/itemProps2.xml><?xml version="1.0" encoding="utf-8"?>
+<ds:datastoreItem xmlns:ds="http://schemas.openxmlformats.org/officeDocument/2006/customXml" ds:itemID="{499EA1EC-B023-4266-9865-E1EDA122A8C9}">
+  <ds:schemaRefs>
+    <ds:schemaRef ds:uri="http://schemas.microsoft.com/sharepoint/v3/contenttype/forms"/>
+  </ds:schemaRefs>
+</ds:datastoreItem>
 </file>
 
-<file path=customXml/itemProps1.xml><?xml version="1.0" encoding="utf-8"?>
+<file path=customXml/itemProps3.xml><?xml version="1.0" encoding="utf-8"?>
 <ds:datastoreItem xmlns:ds="http://schemas.openxmlformats.org/officeDocument/2006/customXml" ds:itemID="{9332E30D-EFB4-40E8-AB8F-C2E02C2E75EB}">
   <ds:schemaRefs>
     <ds:schemaRef ds:uri="http://schemas.microsoft.com/office/2006/metadata/contentType"/>
@@ -5435,22 +4891,4 @@
     <ds:schemaRef ds:uri="http://schemas.microsoft.com/internal/obd"/>
   </ds:schemaRefs>
 </ds:datastoreItem>
-</file>
-
-<file path=customXml/itemProps2.xml><?xml version="1.0" encoding="utf-8"?>
-<ds:datastoreItem xmlns:ds="http://schemas.openxmlformats.org/officeDocument/2006/customXml" ds:itemID="{499EA1EC-B023-4266-9865-E1EDA122A8C9}">
-  <ds:schemaRefs>
-    <ds:schemaRef ds:uri="http://schemas.microsoft.com/sharepoint/v3/contenttype/forms"/>
-  </ds:schemaRefs>
-</ds:datastoreItem>
-</file>
-
-<file path=customXml/itemProps3.xml><?xml version="1.0" encoding="utf-8"?>
-<ds:datastoreItem xmlns:ds="http://schemas.openxmlformats.org/officeDocument/2006/customXml" ds:itemID="{63671810-3EF7-4C8E-BCBA-248ABE2BAB39}">
-  <ds:schemaRefs>
-    <ds:schemaRef ds:uri="http://schemas.microsoft.com/office/2006/metadata/properties"/>
-    <ds:schemaRef ds:uri="http://schemas.microsoft.com/office/infopath/2007/PartnerControls"/>
-    <ds:schemaRef ds:uri="4873beb7-5857-4685-be1f-d57550cc96cc"/>
-  </ds:schemaRefs>
-</ds:datastoreItem>
 </file>